--- a/Freelancing/Microsoft Word/Freelancing.docx
+++ b/Freelancing/Microsoft Word/Freelancing.docx
@@ -12,7 +12,6 @@
           <w:sz w:val="40"/>
           <w:szCs w:val="40"/>
           <w:u w:val="single"/>
-          <w:lang w:val="en-US"/>
         </w:rPr>
       </w:pPr>
       <w:r>
@@ -23,7 +22,6 @@
           <w:sz w:val="40"/>
           <w:szCs w:val="40"/>
           <w:u w:val="single"/>
-          <w:lang w:val="en-US"/>
         </w:rPr>
         <w:t>Freelancing</w:t>
       </w:r>
@@ -38,7 +36,6 @@
           <w:sz w:val="30"/>
           <w:szCs w:val="30"/>
           <w:u w:val="single"/>
-          <w:lang w:val="en-US"/>
         </w:rPr>
       </w:pPr>
       <w:r>
@@ -49,7 +46,6 @@
           <w:sz w:val="30"/>
           <w:szCs w:val="30"/>
           <w:u w:val="single"/>
-          <w:lang w:val="en-US"/>
         </w:rPr>
         <w:t>Hustler’s University</w:t>
       </w:r>
@@ -65,17 +61,15 @@
           <w:rFonts w:ascii="Comic Sans MS" w:hAnsi="Comic Sans MS"/>
           <w:sz w:val="24"/>
           <w:szCs w:val="24"/>
-          <w:lang w:val="en-US"/>
-        </w:rPr>
-      </w:pPr>
-      <w:r>
-        <w:rPr>
-          <w:rFonts w:ascii="Comic Sans MS" w:hAnsi="Comic Sans MS"/>
-          <w:b/>
-          <w:bCs/>
-          <w:sz w:val="24"/>
-          <w:szCs w:val="24"/>
-          <w:lang w:val="en-US"/>
+        </w:rPr>
+      </w:pPr>
+      <w:r>
+        <w:rPr>
+          <w:rFonts w:ascii="Comic Sans MS" w:hAnsi="Comic Sans MS"/>
+          <w:b/>
+          <w:bCs/>
+          <w:sz w:val="24"/>
+          <w:szCs w:val="24"/>
         </w:rPr>
         <w:t>SOP (Skills Offer Prospecting)</w:t>
       </w:r>
@@ -84,7 +78,6 @@
           <w:rFonts w:ascii="Comic Sans MS" w:hAnsi="Comic Sans MS"/>
           <w:sz w:val="24"/>
           <w:szCs w:val="24"/>
-          <w:lang w:val="en-US"/>
         </w:rPr>
         <w:t xml:space="preserve"> is the way we will learn the skills in this course</w:t>
       </w:r>
@@ -100,17 +93,15 @@
           <w:rFonts w:ascii="Comic Sans MS" w:hAnsi="Comic Sans MS"/>
           <w:sz w:val="24"/>
           <w:szCs w:val="24"/>
-          <w:lang w:val="en-US"/>
-        </w:rPr>
-      </w:pPr>
-      <w:r>
-        <w:rPr>
-          <w:rFonts w:ascii="Comic Sans MS" w:hAnsi="Comic Sans MS"/>
-          <w:b/>
-          <w:bCs/>
-          <w:sz w:val="24"/>
-          <w:szCs w:val="24"/>
-          <w:lang w:val="en-US"/>
+        </w:rPr>
+      </w:pPr>
+      <w:r>
+        <w:rPr>
+          <w:rFonts w:ascii="Comic Sans MS" w:hAnsi="Comic Sans MS"/>
+          <w:b/>
+          <w:bCs/>
+          <w:sz w:val="24"/>
+          <w:szCs w:val="24"/>
         </w:rPr>
         <w:t>Skills:</w:t>
       </w:r>
@@ -119,7 +110,6 @@
           <w:rFonts w:ascii="Comic Sans MS" w:hAnsi="Comic Sans MS"/>
           <w:sz w:val="24"/>
           <w:szCs w:val="24"/>
-          <w:lang w:val="en-US"/>
         </w:rPr>
         <w:t xml:space="preserve"> you’ll be walked through picking a skill</w:t>
       </w:r>
@@ -135,17 +125,15 @@
           <w:rFonts w:ascii="Comic Sans MS" w:hAnsi="Comic Sans MS"/>
           <w:sz w:val="24"/>
           <w:szCs w:val="24"/>
-          <w:lang w:val="en-US"/>
-        </w:rPr>
-      </w:pPr>
-      <w:r>
-        <w:rPr>
-          <w:rFonts w:ascii="Comic Sans MS" w:hAnsi="Comic Sans MS"/>
-          <w:b/>
-          <w:bCs/>
-          <w:sz w:val="24"/>
-          <w:szCs w:val="24"/>
-          <w:lang w:val="en-US"/>
+        </w:rPr>
+      </w:pPr>
+      <w:r>
+        <w:rPr>
+          <w:rFonts w:ascii="Comic Sans MS" w:hAnsi="Comic Sans MS"/>
+          <w:b/>
+          <w:bCs/>
+          <w:sz w:val="24"/>
+          <w:szCs w:val="24"/>
         </w:rPr>
         <w:t>Offer:</w:t>
       </w:r>
@@ -154,7 +142,6 @@
           <w:rFonts w:ascii="Comic Sans MS" w:hAnsi="Comic Sans MS"/>
           <w:sz w:val="24"/>
           <w:szCs w:val="24"/>
-          <w:lang w:val="en-US"/>
         </w:rPr>
         <w:t xml:space="preserve"> without an offer you have nothing that clients will pay you for so let’s get you an offer</w:t>
       </w:r>
@@ -170,17 +157,15 @@
           <w:rFonts w:ascii="Comic Sans MS" w:hAnsi="Comic Sans MS"/>
           <w:sz w:val="24"/>
           <w:szCs w:val="24"/>
-          <w:lang w:val="en-US"/>
-        </w:rPr>
-      </w:pPr>
-      <w:r>
-        <w:rPr>
-          <w:rFonts w:ascii="Comic Sans MS" w:hAnsi="Comic Sans MS"/>
-          <w:b/>
-          <w:bCs/>
-          <w:sz w:val="24"/>
-          <w:szCs w:val="24"/>
-          <w:lang w:val="en-US"/>
+        </w:rPr>
+      </w:pPr>
+      <w:r>
+        <w:rPr>
+          <w:rFonts w:ascii="Comic Sans MS" w:hAnsi="Comic Sans MS"/>
+          <w:b/>
+          <w:bCs/>
+          <w:sz w:val="24"/>
+          <w:szCs w:val="24"/>
         </w:rPr>
         <w:t>Prospecting:</w:t>
       </w:r>
@@ -189,7 +174,6 @@
           <w:rFonts w:ascii="Comic Sans MS" w:hAnsi="Comic Sans MS"/>
           <w:sz w:val="24"/>
           <w:szCs w:val="24"/>
-          <w:lang w:val="en-US"/>
         </w:rPr>
         <w:t xml:space="preserve"> you’ll learn how to find clients for your offer</w:t>
       </w:r>
@@ -205,15 +189,13 @@
           <w:rFonts w:ascii="Comic Sans MS" w:hAnsi="Comic Sans MS"/>
           <w:sz w:val="24"/>
           <w:szCs w:val="24"/>
-          <w:lang w:val="en-US"/>
-        </w:rPr>
-      </w:pPr>
-      <w:r>
-        <w:rPr>
-          <w:rFonts w:ascii="Comic Sans MS" w:hAnsi="Comic Sans MS"/>
-          <w:sz w:val="24"/>
-          <w:szCs w:val="24"/>
-          <w:lang w:val="en-US"/>
+        </w:rPr>
+      </w:pPr>
+      <w:r>
+        <w:rPr>
+          <w:rFonts w:ascii="Comic Sans MS" w:hAnsi="Comic Sans MS"/>
+          <w:sz w:val="24"/>
+          <w:szCs w:val="24"/>
         </w:rPr>
         <w:t xml:space="preserve">We can use </w:t>
       </w:r>
@@ -224,7 +206,6 @@
           <w:bCs/>
           <w:sz w:val="24"/>
           <w:szCs w:val="24"/>
-          <w:lang w:val="en-US"/>
         </w:rPr>
         <w:t>Chat GPT</w:t>
       </w:r>
@@ -233,7 +214,6 @@
           <w:rFonts w:ascii="Comic Sans MS" w:hAnsi="Comic Sans MS"/>
           <w:sz w:val="24"/>
           <w:szCs w:val="24"/>
-          <w:lang w:val="en-US"/>
         </w:rPr>
         <w:t xml:space="preserve"> to pick a skill for freelancing</w:t>
       </w:r>
@@ -247,7 +227,6 @@
           <w:sz w:val="24"/>
           <w:szCs w:val="24"/>
           <w:u w:val="single"/>
-          <w:lang w:val="en-US"/>
         </w:rPr>
       </w:pPr>
       <w:r>
@@ -258,7 +237,6 @@
           <w:sz w:val="24"/>
           <w:szCs w:val="24"/>
           <w:u w:val="single"/>
-          <w:lang w:val="en-US"/>
         </w:rPr>
         <w:t>Skills:</w:t>
       </w:r>
@@ -274,15 +252,13 @@
           <w:rFonts w:ascii="Comic Sans MS" w:hAnsi="Comic Sans MS"/>
           <w:sz w:val="24"/>
           <w:szCs w:val="24"/>
-          <w:lang w:val="en-US"/>
-        </w:rPr>
-      </w:pPr>
-      <w:r>
-        <w:rPr>
-          <w:rFonts w:ascii="Comic Sans MS" w:hAnsi="Comic Sans MS"/>
-          <w:sz w:val="24"/>
-          <w:szCs w:val="24"/>
-          <w:lang w:val="en-US"/>
+        </w:rPr>
+      </w:pPr>
+      <w:r>
+        <w:rPr>
+          <w:rFonts w:ascii="Comic Sans MS" w:hAnsi="Comic Sans MS"/>
+          <w:sz w:val="24"/>
+          <w:szCs w:val="24"/>
         </w:rPr>
         <w:t xml:space="preserve">Check </w:t>
       </w:r>
@@ -293,7 +269,6 @@
           <w:bCs/>
           <w:sz w:val="24"/>
           <w:szCs w:val="24"/>
-          <w:lang w:val="en-US"/>
         </w:rPr>
         <w:t>“Part 1”</w:t>
       </w:r>
@@ -302,7 +277,6 @@
           <w:rFonts w:ascii="Comic Sans MS" w:hAnsi="Comic Sans MS"/>
           <w:sz w:val="24"/>
           <w:szCs w:val="24"/>
-          <w:lang w:val="en-US"/>
         </w:rPr>
         <w:t xml:space="preserve"> of questions/answers file</w:t>
       </w:r>
@@ -318,15 +292,13 @@
           <w:rFonts w:ascii="Comic Sans MS" w:hAnsi="Comic Sans MS"/>
           <w:sz w:val="24"/>
           <w:szCs w:val="24"/>
-          <w:lang w:val="en-US"/>
-        </w:rPr>
-      </w:pPr>
-      <w:r>
-        <w:rPr>
-          <w:rFonts w:ascii="Comic Sans MS" w:hAnsi="Comic Sans MS"/>
-          <w:sz w:val="24"/>
-          <w:szCs w:val="24"/>
-          <w:lang w:val="en-US"/>
+        </w:rPr>
+      </w:pPr>
+      <w:r>
+        <w:rPr>
+          <w:rFonts w:ascii="Comic Sans MS" w:hAnsi="Comic Sans MS"/>
+          <w:sz w:val="24"/>
+          <w:szCs w:val="24"/>
         </w:rPr>
         <w:t xml:space="preserve">Following link can potentially help you as a beginner freelancer: </w:t>
       </w:r>
@@ -337,7 +309,6 @@
             <w:rFonts w:ascii="Comic Sans MS" w:hAnsi="Comic Sans MS"/>
             <w:sz w:val="24"/>
             <w:szCs w:val="24"/>
-            <w:lang w:val="en-US"/>
           </w:rPr>
           <w:t>https://drive.google.com/file/d/1QtHiRdz0Cd4LXqakjdM6ULiIhKyPc0Ij/view</w:t>
         </w:r>
@@ -347,7 +318,6 @@
           <w:rFonts w:ascii="Comic Sans MS" w:hAnsi="Comic Sans MS"/>
           <w:sz w:val="24"/>
           <w:szCs w:val="24"/>
-          <w:lang w:val="en-US"/>
         </w:rPr>
         <w:t xml:space="preserve"> </w:t>
       </w:r>
@@ -361,7 +331,6 @@
           <w:sz w:val="24"/>
           <w:szCs w:val="24"/>
           <w:u w:val="single"/>
-          <w:lang w:val="en-US"/>
         </w:rPr>
       </w:pPr>
       <w:r>
@@ -372,7 +341,6 @@
           <w:sz w:val="24"/>
           <w:szCs w:val="24"/>
           <w:u w:val="single"/>
-          <w:lang w:val="en-US"/>
         </w:rPr>
         <w:t>Offer:</w:t>
       </w:r>
@@ -388,15 +356,13 @@
           <w:rFonts w:ascii="Comic Sans MS" w:hAnsi="Comic Sans MS"/>
           <w:sz w:val="24"/>
           <w:szCs w:val="24"/>
-          <w:lang w:val="en-US"/>
-        </w:rPr>
-      </w:pPr>
-      <w:r>
-        <w:rPr>
-          <w:rFonts w:ascii="Comic Sans MS" w:hAnsi="Comic Sans MS"/>
-          <w:sz w:val="24"/>
-          <w:szCs w:val="24"/>
-          <w:lang w:val="en-US"/>
+        </w:rPr>
+      </w:pPr>
+      <w:r>
+        <w:rPr>
+          <w:rFonts w:ascii="Comic Sans MS" w:hAnsi="Comic Sans MS"/>
+          <w:sz w:val="24"/>
+          <w:szCs w:val="24"/>
         </w:rPr>
         <w:t xml:space="preserve">Provide a valid </w:t>
       </w:r>
@@ -407,7 +373,6 @@
           <w:bCs/>
           <w:sz w:val="24"/>
           <w:szCs w:val="24"/>
-          <w:lang w:val="en-US"/>
         </w:rPr>
         <w:t>argument</w:t>
       </w:r>
@@ -416,7 +381,6 @@
           <w:rFonts w:ascii="Comic Sans MS" w:hAnsi="Comic Sans MS"/>
           <w:sz w:val="24"/>
           <w:szCs w:val="24"/>
-          <w:lang w:val="en-US"/>
         </w:rPr>
         <w:t xml:space="preserve"> of why customers should consider you e.g., social proof e.g. I am going to make you a landing page and see what you can improve in your current landing page</w:t>
       </w:r>
@@ -432,15 +396,13 @@
           <w:rFonts w:ascii="Comic Sans MS" w:hAnsi="Comic Sans MS"/>
           <w:sz w:val="24"/>
           <w:szCs w:val="24"/>
-          <w:lang w:val="en-US"/>
-        </w:rPr>
-      </w:pPr>
-      <w:r>
-        <w:rPr>
-          <w:rFonts w:ascii="Comic Sans MS" w:hAnsi="Comic Sans MS"/>
-          <w:sz w:val="24"/>
-          <w:szCs w:val="24"/>
-          <w:lang w:val="en-US"/>
+        </w:rPr>
+      </w:pPr>
+      <w:r>
+        <w:rPr>
+          <w:rFonts w:ascii="Comic Sans MS" w:hAnsi="Comic Sans MS"/>
+          <w:sz w:val="24"/>
+          <w:szCs w:val="24"/>
         </w:rPr>
         <w:t xml:space="preserve">How you </w:t>
       </w:r>
@@ -451,7 +413,6 @@
           <w:bCs/>
           <w:sz w:val="24"/>
           <w:szCs w:val="24"/>
-          <w:lang w:val="en-US"/>
         </w:rPr>
         <w:t>facilitate</w:t>
       </w:r>
@@ -460,7 +421,6 @@
           <w:rFonts w:ascii="Comic Sans MS" w:hAnsi="Comic Sans MS"/>
           <w:sz w:val="24"/>
           <w:szCs w:val="24"/>
-          <w:lang w:val="en-US"/>
         </w:rPr>
         <w:t xml:space="preserve"> your skill matters</w:t>
       </w:r>
@@ -476,15 +436,13 @@
           <w:rFonts w:ascii="Comic Sans MS" w:hAnsi="Comic Sans MS"/>
           <w:sz w:val="24"/>
           <w:szCs w:val="24"/>
-          <w:lang w:val="en-US"/>
-        </w:rPr>
-      </w:pPr>
-      <w:r>
-        <w:rPr>
-          <w:rFonts w:ascii="Comic Sans MS" w:hAnsi="Comic Sans MS"/>
-          <w:sz w:val="24"/>
-          <w:szCs w:val="24"/>
-          <w:lang w:val="en-US"/>
+        </w:rPr>
+      </w:pPr>
+      <w:r>
+        <w:rPr>
+          <w:rFonts w:ascii="Comic Sans MS" w:hAnsi="Comic Sans MS"/>
+          <w:sz w:val="24"/>
+          <w:szCs w:val="24"/>
         </w:rPr>
         <w:t>Send DMs in different wordings with different types of people in different kinds of ways</w:t>
       </w:r>
@@ -500,15 +458,13 @@
           <w:rFonts w:ascii="Comic Sans MS" w:hAnsi="Comic Sans MS"/>
           <w:sz w:val="24"/>
           <w:szCs w:val="24"/>
-          <w:lang w:val="en-US"/>
-        </w:rPr>
-      </w:pPr>
-      <w:r>
-        <w:rPr>
-          <w:rFonts w:ascii="Comic Sans MS" w:hAnsi="Comic Sans MS"/>
-          <w:sz w:val="24"/>
-          <w:szCs w:val="24"/>
-          <w:lang w:val="en-US"/>
+        </w:rPr>
+      </w:pPr>
+      <w:r>
+        <w:rPr>
+          <w:rFonts w:ascii="Comic Sans MS" w:hAnsi="Comic Sans MS"/>
+          <w:sz w:val="24"/>
+          <w:szCs w:val="24"/>
         </w:rPr>
         <w:t>You can tag @captains in the chat and ask them questions</w:t>
       </w:r>
@@ -524,15 +480,13 @@
           <w:rFonts w:ascii="Comic Sans MS" w:hAnsi="Comic Sans MS"/>
           <w:sz w:val="24"/>
           <w:szCs w:val="24"/>
-          <w:lang w:val="en-US"/>
-        </w:rPr>
-      </w:pPr>
-      <w:r>
-        <w:rPr>
-          <w:rFonts w:ascii="Comic Sans MS" w:hAnsi="Comic Sans MS"/>
-          <w:sz w:val="24"/>
-          <w:szCs w:val="24"/>
-          <w:lang w:val="en-US"/>
+        </w:rPr>
+      </w:pPr>
+      <w:r>
+        <w:rPr>
+          <w:rFonts w:ascii="Comic Sans MS" w:hAnsi="Comic Sans MS"/>
+          <w:sz w:val="24"/>
+          <w:szCs w:val="24"/>
         </w:rPr>
         <w:t xml:space="preserve">Before you start charging, give some free services because you need </w:t>
       </w:r>
@@ -543,7 +497,6 @@
           <w:bCs/>
           <w:sz w:val="24"/>
           <w:szCs w:val="24"/>
-          <w:lang w:val="en-US"/>
         </w:rPr>
         <w:t>experience</w:t>
       </w:r>
@@ -552,7 +505,6 @@
           <w:rFonts w:ascii="Comic Sans MS" w:hAnsi="Comic Sans MS"/>
           <w:sz w:val="24"/>
           <w:szCs w:val="24"/>
-          <w:lang w:val="en-US"/>
         </w:rPr>
         <w:t xml:space="preserve"> and </w:t>
       </w:r>
@@ -563,7 +515,6 @@
           <w:bCs/>
           <w:sz w:val="24"/>
           <w:szCs w:val="24"/>
-          <w:lang w:val="en-US"/>
         </w:rPr>
         <w:t>experience breeds confidence</w:t>
       </w:r>
@@ -579,15 +530,13 @@
           <w:rFonts w:ascii="Comic Sans MS" w:hAnsi="Comic Sans MS"/>
           <w:sz w:val="24"/>
           <w:szCs w:val="24"/>
-          <w:lang w:val="en-US"/>
-        </w:rPr>
-      </w:pPr>
-      <w:r>
-        <w:rPr>
-          <w:rFonts w:ascii="Comic Sans MS" w:hAnsi="Comic Sans MS"/>
-          <w:sz w:val="24"/>
-          <w:szCs w:val="24"/>
-          <w:lang w:val="en-US"/>
+        </w:rPr>
+      </w:pPr>
+      <w:r>
+        <w:rPr>
+          <w:rFonts w:ascii="Comic Sans MS" w:hAnsi="Comic Sans MS"/>
+          <w:sz w:val="24"/>
+          <w:szCs w:val="24"/>
         </w:rPr>
         <w:t>In start, don’t charge much until you have experience to do so</w:t>
       </w:r>
@@ -603,7 +552,6 @@
           <w:rFonts w:ascii="Comic Sans MS" w:hAnsi="Comic Sans MS"/>
           <w:sz w:val="24"/>
           <w:szCs w:val="24"/>
-          <w:lang w:val="en-US"/>
         </w:rPr>
       </w:pPr>
       <w:r>
@@ -614,7 +562,6 @@
           <w:sz w:val="24"/>
           <w:szCs w:val="24"/>
           <w:u w:val="single"/>
-          <w:lang w:val="en-US"/>
         </w:rPr>
         <w:t>Important:</w:t>
       </w:r>
@@ -623,7 +570,6 @@
           <w:rFonts w:ascii="Comic Sans MS" w:hAnsi="Comic Sans MS"/>
           <w:sz w:val="24"/>
           <w:szCs w:val="24"/>
-          <w:lang w:val="en-US"/>
         </w:rPr>
         <w:t xml:space="preserve"> Don’t charge premium price at first</w:t>
       </w:r>
@@ -634,7 +580,6 @@
           <w:rFonts w:ascii="Comic Sans MS" w:hAnsi="Comic Sans MS"/>
           <w:sz w:val="24"/>
           <w:szCs w:val="24"/>
-          <w:lang w:val="en-US"/>
         </w:rPr>
       </w:pPr>
       <w:r>
@@ -645,7 +590,6 @@
           <w:sz w:val="24"/>
           <w:szCs w:val="24"/>
           <w:u w:val="single"/>
-          <w:lang w:val="en-US"/>
         </w:rPr>
         <w:t>Prospecting</w:t>
       </w:r>
@@ -654,7 +598,6 @@
           <w:rFonts w:ascii="Comic Sans MS" w:hAnsi="Comic Sans MS"/>
           <w:sz w:val="24"/>
           <w:szCs w:val="24"/>
-          <w:lang w:val="en-US"/>
         </w:rPr>
         <w:t>:</w:t>
       </w:r>
@@ -670,15 +613,13 @@
           <w:rFonts w:ascii="Comic Sans MS" w:hAnsi="Comic Sans MS"/>
           <w:sz w:val="24"/>
           <w:szCs w:val="24"/>
-          <w:lang w:val="en-US"/>
-        </w:rPr>
-      </w:pPr>
-      <w:r>
-        <w:rPr>
-          <w:rFonts w:ascii="Comic Sans MS" w:hAnsi="Comic Sans MS"/>
-          <w:sz w:val="24"/>
-          <w:szCs w:val="24"/>
-          <w:lang w:val="en-US"/>
+        </w:rPr>
+      </w:pPr>
+      <w:r>
+        <w:rPr>
+          <w:rFonts w:ascii="Comic Sans MS" w:hAnsi="Comic Sans MS"/>
+          <w:sz w:val="24"/>
+          <w:szCs w:val="24"/>
         </w:rPr>
         <w:t>We are going to find people via social media specifically through Instagram and Twitter and leverage that through Facebook to find that are going to be a great fit for your service</w:t>
       </w:r>
@@ -694,15 +635,13 @@
           <w:rFonts w:ascii="Comic Sans MS" w:hAnsi="Comic Sans MS"/>
           <w:sz w:val="24"/>
           <w:szCs w:val="24"/>
-          <w:lang w:val="en-US"/>
-        </w:rPr>
-      </w:pPr>
-      <w:r>
-        <w:rPr>
-          <w:rFonts w:ascii="Comic Sans MS" w:hAnsi="Comic Sans MS"/>
-          <w:sz w:val="24"/>
-          <w:szCs w:val="24"/>
-          <w:lang w:val="en-US"/>
+        </w:rPr>
+      </w:pPr>
+      <w:r>
+        <w:rPr>
+          <w:rFonts w:ascii="Comic Sans MS" w:hAnsi="Comic Sans MS"/>
+          <w:sz w:val="24"/>
+          <w:szCs w:val="24"/>
         </w:rPr>
         <w:t xml:space="preserve">You have to pick a niche to narrow down it </w:t>
       </w:r>
@@ -718,15 +657,13 @@
           <w:rFonts w:ascii="Comic Sans MS" w:hAnsi="Comic Sans MS"/>
           <w:sz w:val="24"/>
           <w:szCs w:val="24"/>
-          <w:lang w:val="en-US"/>
-        </w:rPr>
-      </w:pPr>
-      <w:r>
-        <w:rPr>
-          <w:rFonts w:ascii="Comic Sans MS" w:hAnsi="Comic Sans MS"/>
-          <w:sz w:val="24"/>
-          <w:szCs w:val="24"/>
-          <w:lang w:val="en-US"/>
+        </w:rPr>
+      </w:pPr>
+      <w:r>
+        <w:rPr>
+          <w:rFonts w:ascii="Comic Sans MS" w:hAnsi="Comic Sans MS"/>
+          <w:sz w:val="24"/>
+          <w:szCs w:val="24"/>
         </w:rPr>
         <w:t>You are looking for somebody who:</w:t>
       </w:r>
@@ -742,15 +679,13 @@
           <w:rFonts w:ascii="Comic Sans MS" w:hAnsi="Comic Sans MS"/>
           <w:sz w:val="24"/>
           <w:szCs w:val="24"/>
-          <w:lang w:val="en-US"/>
-        </w:rPr>
-      </w:pPr>
-      <w:r>
-        <w:rPr>
-          <w:rFonts w:ascii="Comic Sans MS" w:hAnsi="Comic Sans MS"/>
-          <w:sz w:val="24"/>
-          <w:szCs w:val="24"/>
-          <w:lang w:val="en-US"/>
+        </w:rPr>
+      </w:pPr>
+      <w:r>
+        <w:rPr>
+          <w:rFonts w:ascii="Comic Sans MS" w:hAnsi="Comic Sans MS"/>
+          <w:sz w:val="24"/>
+          <w:szCs w:val="24"/>
         </w:rPr>
         <w:t>Has good amount of following e.g., 10</w:t>
       </w:r>
@@ -759,7 +694,6 @@
           <w:rFonts w:ascii="Comic Sans MS" w:hAnsi="Comic Sans MS"/>
           <w:sz w:val="24"/>
           <w:szCs w:val="24"/>
-          <w:lang w:val="en-US"/>
         </w:rPr>
         <w:t>k-100k</w:t>
       </w:r>
@@ -768,7 +702,6 @@
           <w:rFonts w:ascii="Comic Sans MS" w:hAnsi="Comic Sans MS"/>
           <w:sz w:val="24"/>
           <w:szCs w:val="24"/>
-          <w:lang w:val="en-US"/>
         </w:rPr>
         <w:t xml:space="preserve"> followers</w:t>
       </w:r>
@@ -784,15 +717,13 @@
           <w:rFonts w:ascii="Comic Sans MS" w:hAnsi="Comic Sans MS"/>
           <w:sz w:val="24"/>
           <w:szCs w:val="24"/>
-          <w:lang w:val="en-US"/>
-        </w:rPr>
-      </w:pPr>
-      <w:r>
-        <w:rPr>
-          <w:rFonts w:ascii="Comic Sans MS" w:hAnsi="Comic Sans MS"/>
-          <w:sz w:val="24"/>
-          <w:szCs w:val="24"/>
-          <w:lang w:val="en-US"/>
+        </w:rPr>
+      </w:pPr>
+      <w:r>
+        <w:rPr>
+          <w:rFonts w:ascii="Comic Sans MS" w:hAnsi="Comic Sans MS"/>
+          <w:sz w:val="24"/>
+          <w:szCs w:val="24"/>
         </w:rPr>
         <w:lastRenderedPageBreak/>
         <w:t xml:space="preserve">Has good </w:t>
@@ -802,7 +733,6 @@
           <w:rFonts w:ascii="Comic Sans MS" w:hAnsi="Comic Sans MS"/>
           <w:sz w:val="24"/>
           <w:szCs w:val="24"/>
-          <w:lang w:val="en-US"/>
         </w:rPr>
         <w:t xml:space="preserve">engagement </w:t>
       </w:r>
@@ -811,7 +741,6 @@
           <w:rFonts w:ascii="Comic Sans MS" w:hAnsi="Comic Sans MS"/>
           <w:sz w:val="24"/>
           <w:szCs w:val="24"/>
-          <w:lang w:val="en-US"/>
         </w:rPr>
         <w:t xml:space="preserve">e.g., </w:t>
       </w:r>
@@ -820,7 +749,6 @@
           <w:rFonts w:ascii="Comic Sans MS" w:hAnsi="Comic Sans MS"/>
           <w:sz w:val="24"/>
           <w:szCs w:val="24"/>
-          <w:lang w:val="en-US"/>
         </w:rPr>
         <w:t>200-1</w:t>
       </w:r>
@@ -829,7 +757,6 @@
           <w:rFonts w:ascii="Comic Sans MS" w:hAnsi="Comic Sans MS"/>
           <w:sz w:val="24"/>
           <w:szCs w:val="24"/>
-          <w:lang w:val="en-US"/>
         </w:rPr>
         <w:t>5</w:t>
       </w:r>
@@ -838,7 +765,6 @@
           <w:rFonts w:ascii="Comic Sans MS" w:hAnsi="Comic Sans MS"/>
           <w:sz w:val="24"/>
           <w:szCs w:val="24"/>
-          <w:lang w:val="en-US"/>
         </w:rPr>
         <w:t>k likes per post</w:t>
       </w:r>
@@ -847,7 +773,6 @@
           <w:rFonts w:ascii="Comic Sans MS" w:hAnsi="Comic Sans MS"/>
           <w:sz w:val="24"/>
           <w:szCs w:val="24"/>
-          <w:lang w:val="en-US"/>
         </w:rPr>
         <w:t xml:space="preserve"> dependent on followers</w:t>
       </w:r>
@@ -863,15 +788,13 @@
           <w:rFonts w:ascii="Comic Sans MS" w:hAnsi="Comic Sans MS"/>
           <w:sz w:val="24"/>
           <w:szCs w:val="24"/>
-          <w:lang w:val="en-US"/>
-        </w:rPr>
-      </w:pPr>
-      <w:r>
-        <w:rPr>
-          <w:rFonts w:ascii="Comic Sans MS" w:hAnsi="Comic Sans MS"/>
-          <w:sz w:val="24"/>
-          <w:szCs w:val="24"/>
-          <w:lang w:val="en-US"/>
+        </w:rPr>
+      </w:pPr>
+      <w:r>
+        <w:rPr>
+          <w:rFonts w:ascii="Comic Sans MS" w:hAnsi="Comic Sans MS"/>
+          <w:sz w:val="24"/>
+          <w:szCs w:val="24"/>
         </w:rPr>
         <w:t>They have something to sell</w:t>
       </w:r>
@@ -880,7 +803,6 @@
           <w:rFonts w:ascii="Comic Sans MS" w:hAnsi="Comic Sans MS"/>
           <w:sz w:val="24"/>
           <w:szCs w:val="24"/>
-          <w:lang w:val="en-US"/>
         </w:rPr>
         <w:t xml:space="preserve"> because how are you going to help them make money if they don’t have anything to sell</w:t>
       </w:r>
@@ -896,7 +818,6 @@
           <w:rFonts w:ascii="Comic Sans MS" w:hAnsi="Comic Sans MS"/>
           <w:sz w:val="24"/>
           <w:szCs w:val="24"/>
-          <w:lang w:val="en-US"/>
         </w:rPr>
       </w:pPr>
       <w:hyperlink r:id="rId6" w:history="1">
@@ -906,7 +827,6 @@
             <w:rFonts w:ascii="Comic Sans MS" w:hAnsi="Comic Sans MS"/>
             <w:sz w:val="24"/>
             <w:szCs w:val="24"/>
-            <w:lang w:val="en-US"/>
           </w:rPr>
           <w:t>https://gumroad.com/discover</w:t>
         </w:r>
@@ -916,7 +836,6 @@
           <w:rFonts w:ascii="Comic Sans MS" w:hAnsi="Comic Sans MS"/>
           <w:sz w:val="24"/>
           <w:szCs w:val="24"/>
-          <w:lang w:val="en-US"/>
         </w:rPr>
         <w:t xml:space="preserve"> can be used to sell your skills/services or to find clients </w:t>
       </w:r>
@@ -932,15 +851,13 @@
           <w:rFonts w:ascii="Comic Sans MS" w:hAnsi="Comic Sans MS"/>
           <w:sz w:val="24"/>
           <w:szCs w:val="24"/>
-          <w:lang w:val="en-US"/>
-        </w:rPr>
-      </w:pPr>
-      <w:r>
-        <w:rPr>
-          <w:rFonts w:ascii="Comic Sans MS" w:hAnsi="Comic Sans MS"/>
-          <w:sz w:val="24"/>
-          <w:szCs w:val="24"/>
-          <w:lang w:val="en-US"/>
+        </w:rPr>
+      </w:pPr>
+      <w:r>
+        <w:rPr>
+          <w:rFonts w:ascii="Comic Sans MS" w:hAnsi="Comic Sans MS"/>
+          <w:sz w:val="24"/>
+          <w:szCs w:val="24"/>
         </w:rPr>
         <w:t xml:space="preserve">Find client through </w:t>
       </w:r>
@@ -951,7 +868,6 @@
           <w:bCs/>
           <w:sz w:val="24"/>
           <w:szCs w:val="24"/>
-          <w:lang w:val="en-US"/>
         </w:rPr>
         <w:t>G</w:t>
       </w:r>
@@ -962,7 +878,6 @@
           <w:bCs/>
           <w:sz w:val="24"/>
           <w:szCs w:val="24"/>
-          <w:lang w:val="en-US"/>
         </w:rPr>
         <w:t>umroad</w:t>
       </w:r>
@@ -973,7 +888,6 @@
           <w:bCs/>
           <w:sz w:val="24"/>
           <w:szCs w:val="24"/>
-          <w:lang w:val="en-US"/>
         </w:rPr>
         <w:t>:</w:t>
       </w:r>
@@ -989,15 +903,13 @@
           <w:rFonts w:ascii="Comic Sans MS" w:hAnsi="Comic Sans MS"/>
           <w:sz w:val="24"/>
           <w:szCs w:val="24"/>
-          <w:lang w:val="en-US"/>
-        </w:rPr>
-      </w:pPr>
-      <w:r>
-        <w:rPr>
-          <w:rFonts w:ascii="Comic Sans MS" w:hAnsi="Comic Sans MS"/>
-          <w:sz w:val="24"/>
-          <w:szCs w:val="24"/>
-          <w:lang w:val="en-US"/>
+        </w:rPr>
+      </w:pPr>
+      <w:r>
+        <w:rPr>
+          <w:rFonts w:ascii="Comic Sans MS" w:hAnsi="Comic Sans MS"/>
+          <w:sz w:val="24"/>
+          <w:szCs w:val="24"/>
         </w:rPr>
         <w:t>to find clients who has reach and engagement and something to sell, then, message them through Twitter and Instagram etc (apply money-back method)</w:t>
       </w:r>
@@ -1013,15 +925,13 @@
           <w:rFonts w:ascii="Comic Sans MS" w:hAnsi="Comic Sans MS"/>
           <w:sz w:val="24"/>
           <w:szCs w:val="24"/>
-          <w:lang w:val="en-US"/>
-        </w:rPr>
-      </w:pPr>
-      <w:r>
-        <w:rPr>
-          <w:rFonts w:ascii="Comic Sans MS" w:hAnsi="Comic Sans MS"/>
-          <w:sz w:val="24"/>
-          <w:szCs w:val="24"/>
-          <w:lang w:val="en-US"/>
+        </w:rPr>
+      </w:pPr>
+      <w:r>
+        <w:rPr>
+          <w:rFonts w:ascii="Comic Sans MS" w:hAnsi="Comic Sans MS"/>
+          <w:sz w:val="24"/>
+          <w:szCs w:val="24"/>
         </w:rPr>
         <w:t>E.g., if you find a fitness guy, you can offer</w:t>
       </w:r>
@@ -1030,7 +940,6 @@
           <w:rFonts w:ascii="Comic Sans MS" w:hAnsi="Comic Sans MS"/>
           <w:sz w:val="24"/>
           <w:szCs w:val="24"/>
-          <w:lang w:val="en-US"/>
         </w:rPr>
         <w:t xml:space="preserve"> him making a website, </w:t>
       </w:r>
@@ -1039,7 +948,6 @@
           <w:rFonts w:ascii="Comic Sans MS" w:hAnsi="Comic Sans MS"/>
           <w:sz w:val="24"/>
           <w:szCs w:val="24"/>
-          <w:lang w:val="en-US"/>
         </w:rPr>
         <w:t>editing a video, helping with engagement, and tons more</w:t>
       </w:r>
@@ -1055,15 +963,13 @@
           <w:rFonts w:ascii="Comic Sans MS" w:hAnsi="Comic Sans MS"/>
           <w:sz w:val="24"/>
           <w:szCs w:val="24"/>
-          <w:lang w:val="en-US"/>
-        </w:rPr>
-      </w:pPr>
-      <w:r>
-        <w:rPr>
-          <w:rFonts w:ascii="Comic Sans MS" w:hAnsi="Comic Sans MS"/>
-          <w:sz w:val="24"/>
-          <w:szCs w:val="24"/>
-          <w:lang w:val="en-US"/>
+        </w:rPr>
+      </w:pPr>
+      <w:r>
+        <w:rPr>
+          <w:rFonts w:ascii="Comic Sans MS" w:hAnsi="Comic Sans MS"/>
+          <w:sz w:val="24"/>
+          <w:szCs w:val="24"/>
         </w:rPr>
         <w:t xml:space="preserve">Find people through </w:t>
       </w:r>
@@ -1074,7 +980,6 @@
           <w:bCs/>
           <w:sz w:val="24"/>
           <w:szCs w:val="24"/>
-          <w:lang w:val="en-US"/>
         </w:rPr>
         <w:t>Social Media:</w:t>
       </w:r>
@@ -1090,17 +995,15 @@
           <w:rFonts w:ascii="Comic Sans MS" w:hAnsi="Comic Sans MS"/>
           <w:sz w:val="24"/>
           <w:szCs w:val="24"/>
-          <w:lang w:val="en-US"/>
-        </w:rPr>
-      </w:pPr>
-      <w:r>
-        <w:rPr>
-          <w:rFonts w:ascii="Comic Sans MS" w:hAnsi="Comic Sans MS"/>
-          <w:b/>
-          <w:bCs/>
-          <w:sz w:val="24"/>
-          <w:szCs w:val="24"/>
-          <w:lang w:val="en-US"/>
+        </w:rPr>
+      </w:pPr>
+      <w:r>
+        <w:rPr>
+          <w:rFonts w:ascii="Comic Sans MS" w:hAnsi="Comic Sans MS"/>
+          <w:b/>
+          <w:bCs/>
+          <w:sz w:val="24"/>
+          <w:szCs w:val="24"/>
         </w:rPr>
         <w:t>6 fig DM Script:</w:t>
       </w:r>
@@ -1116,15 +1019,13 @@
           <w:rFonts w:ascii="Comic Sans MS" w:hAnsi="Comic Sans MS"/>
           <w:sz w:val="24"/>
           <w:szCs w:val="24"/>
-          <w:lang w:val="en-US"/>
-        </w:rPr>
-      </w:pPr>
-      <w:r>
-        <w:rPr>
-          <w:rFonts w:ascii="Comic Sans MS" w:hAnsi="Comic Sans MS"/>
-          <w:sz w:val="24"/>
-          <w:szCs w:val="24"/>
-          <w:lang w:val="en-US"/>
+        </w:rPr>
+      </w:pPr>
+      <w:r>
+        <w:rPr>
+          <w:rFonts w:ascii="Comic Sans MS" w:hAnsi="Comic Sans MS"/>
+          <w:sz w:val="24"/>
+          <w:szCs w:val="24"/>
         </w:rPr>
         <w:t>Compliment them (something specific such as a recent thread they did)</w:t>
       </w:r>
@@ -1140,15 +1041,13 @@
           <w:rFonts w:ascii="Comic Sans MS" w:hAnsi="Comic Sans MS"/>
           <w:sz w:val="24"/>
           <w:szCs w:val="24"/>
-          <w:lang w:val="en-US"/>
-        </w:rPr>
-      </w:pPr>
-      <w:r>
-        <w:rPr>
-          <w:rFonts w:ascii="Comic Sans MS" w:hAnsi="Comic Sans MS"/>
-          <w:sz w:val="24"/>
-          <w:szCs w:val="24"/>
-          <w:lang w:val="en-US"/>
+        </w:rPr>
+      </w:pPr>
+      <w:r>
+        <w:rPr>
+          <w:rFonts w:ascii="Comic Sans MS" w:hAnsi="Comic Sans MS"/>
+          <w:sz w:val="24"/>
+          <w:szCs w:val="24"/>
         </w:rPr>
         <w:t>Ask a question that sets for qualifying them for your service</w:t>
       </w:r>
@@ -1164,15 +1063,13 @@
           <w:rFonts w:ascii="Comic Sans MS" w:hAnsi="Comic Sans MS"/>
           <w:sz w:val="24"/>
           <w:szCs w:val="24"/>
-          <w:lang w:val="en-US"/>
-        </w:rPr>
-      </w:pPr>
-      <w:r>
-        <w:rPr>
-          <w:rFonts w:ascii="Comic Sans MS" w:hAnsi="Comic Sans MS"/>
-          <w:sz w:val="24"/>
-          <w:szCs w:val="24"/>
-          <w:lang w:val="en-US"/>
+        </w:rPr>
+      </w:pPr>
+      <w:r>
+        <w:rPr>
+          <w:rFonts w:ascii="Comic Sans MS" w:hAnsi="Comic Sans MS"/>
+          <w:sz w:val="24"/>
+          <w:szCs w:val="24"/>
         </w:rPr>
         <w:t>Lead the convo to telling them you have ideas for them &amp; that you can tell them move over the phone</w:t>
       </w:r>
@@ -1188,17 +1085,17 @@
           <w:rFonts w:ascii="Comic Sans MS" w:hAnsi="Comic Sans MS"/>
           <w:sz w:val="24"/>
           <w:szCs w:val="24"/>
-          <w:lang w:val="en-US"/>
-        </w:rPr>
-      </w:pPr>
-      <w:r>
-        <w:rPr>
-          <w:rFonts w:ascii="Comic Sans MS" w:hAnsi="Comic Sans MS"/>
-          <w:sz w:val="24"/>
-          <w:szCs w:val="24"/>
-          <w:lang w:val="en-US"/>
-        </w:rPr>
-        <w:t>Use this script with some twist (since so many people are using exact same script) and message people, if they are interested, then, talk on call or messaging for further discussion</w:t>
+        </w:rPr>
+      </w:pPr>
+      <w:r>
+        <w:rPr>
+          <w:rFonts w:ascii="Comic Sans MS" w:hAnsi="Comic Sans MS"/>
+          <w:b/>
+          <w:bCs/>
+          <w:sz w:val="24"/>
+          <w:szCs w:val="24"/>
+        </w:rPr>
+        <w:t>DM styles examples:</w:t>
       </w:r>
     </w:p>
     <w:p>
@@ -1212,17 +1109,681 @@
           <w:rFonts w:ascii="Comic Sans MS" w:hAnsi="Comic Sans MS"/>
           <w:sz w:val="24"/>
           <w:szCs w:val="24"/>
-          <w:lang w:val="en-US"/>
-        </w:rPr>
-      </w:pPr>
-      <w:r>
-        <w:rPr>
-          <w:rFonts w:ascii="Comic Sans MS" w:hAnsi="Comic Sans MS"/>
-          <w:sz w:val="24"/>
-          <w:szCs w:val="24"/>
-          <w:lang w:val="en-US"/>
-        </w:rPr>
-        <w:t>And if they are not interested, then, ask them the follow-up question e.g., “do you happen to know anybody who is interested in my services?”</w:t>
+        </w:rPr>
+      </w:pPr>
+      <w:r>
+        <w:rPr>
+          <w:rFonts w:ascii="Comic Sans MS" w:hAnsi="Comic Sans MS"/>
+          <w:b/>
+          <w:bCs/>
+          <w:sz w:val="24"/>
+          <w:szCs w:val="24"/>
+        </w:rPr>
+        <w:t xml:space="preserve">DM style 1: </w:t>
+      </w:r>
+      <w:r>
+        <w:rPr>
+          <w:rFonts w:ascii="Comic Sans MS" w:hAnsi="Comic Sans MS"/>
+          <w:sz w:val="24"/>
+          <w:szCs w:val="24"/>
+        </w:rPr>
+        <w:t>A specific compliment</w:t>
+      </w:r>
+      <w:r>
+        <w:rPr>
+          <w:rFonts w:ascii="Comic Sans MS" w:hAnsi="Comic Sans MS"/>
+          <w:sz w:val="24"/>
+          <w:szCs w:val="24"/>
+        </w:rPr>
+        <w:t xml:space="preserve">. </w:t>
+      </w:r>
+      <w:r>
+        <w:rPr>
+          <w:rFonts w:ascii="Comic Sans MS" w:hAnsi="Comic Sans MS"/>
+          <w:sz w:val="24"/>
+          <w:szCs w:val="24"/>
+        </w:rPr>
+        <w:t>Then end with a question (that sets them up for your service) Example for email copywriting offer:</w:t>
+      </w:r>
+      <w:r>
+        <w:rPr>
+          <w:rFonts w:ascii="Comic Sans MS" w:hAnsi="Comic Sans MS"/>
+          <w:sz w:val="24"/>
+          <w:szCs w:val="24"/>
+        </w:rPr>
+        <w:t xml:space="preserve"> </w:t>
+      </w:r>
+      <w:r>
+        <w:rPr>
+          <w:rFonts w:ascii="Comic Sans MS" w:hAnsi="Comic Sans MS"/>
+          <w:sz w:val="24"/>
+          <w:szCs w:val="24"/>
+        </w:rPr>
+        <w:t xml:space="preserve">Hey Gabby, </w:t>
+      </w:r>
+      <w:r>
+        <w:rPr>
+          <w:rFonts w:ascii="Comic Sans MS" w:hAnsi="Comic Sans MS"/>
+          <w:sz w:val="24"/>
+          <w:szCs w:val="24"/>
+        </w:rPr>
+        <w:t>y</w:t>
+      </w:r>
+      <w:r>
+        <w:rPr>
+          <w:rFonts w:ascii="Comic Sans MS" w:hAnsi="Comic Sans MS"/>
+          <w:sz w:val="24"/>
+          <w:szCs w:val="24"/>
+        </w:rPr>
+        <w:t>our recent thread about [specific compliment referencing a recent post] stuck out to me because [insert].</w:t>
+      </w:r>
+      <w:r>
+        <w:rPr>
+          <w:rFonts w:ascii="Comic Sans MS" w:hAnsi="Comic Sans MS"/>
+          <w:sz w:val="24"/>
+          <w:szCs w:val="24"/>
+        </w:rPr>
+        <w:t xml:space="preserve"> </w:t>
+      </w:r>
+      <w:r>
+        <w:rPr>
+          <w:rFonts w:ascii="Comic Sans MS" w:hAnsi="Comic Sans MS"/>
+          <w:sz w:val="24"/>
+          <w:szCs w:val="24"/>
+        </w:rPr>
+        <w:t>Are you currently repurposing your threads for your newsletter?</w:t>
+      </w:r>
+    </w:p>
+    <w:p>
+      <w:pPr>
+        <w:pStyle w:val="ListParagraph"/>
+        <w:numPr>
+          <w:ilvl w:val="1"/>
+          <w:numId w:val="1"/>
+        </w:numPr>
+        <w:rPr>
+          <w:rFonts w:ascii="Comic Sans MS" w:hAnsi="Comic Sans MS"/>
+          <w:sz w:val="24"/>
+          <w:szCs w:val="24"/>
+        </w:rPr>
+      </w:pPr>
+      <w:r>
+        <w:rPr>
+          <w:rFonts w:ascii="Comic Sans MS" w:hAnsi="Comic Sans MS"/>
+          <w:b/>
+          <w:bCs/>
+          <w:sz w:val="24"/>
+          <w:szCs w:val="24"/>
+        </w:rPr>
+        <w:t>DM style 2:</w:t>
+      </w:r>
+      <w:r>
+        <w:rPr>
+          <w:rFonts w:ascii="Comic Sans MS" w:hAnsi="Comic Sans MS"/>
+          <w:sz w:val="24"/>
+          <w:szCs w:val="24"/>
+        </w:rPr>
+        <w:t xml:space="preserve"> </w:t>
+      </w:r>
+    </w:p>
+    <w:p>
+      <w:pPr>
+        <w:pStyle w:val="ListParagraph"/>
+        <w:numPr>
+          <w:ilvl w:val="2"/>
+          <w:numId w:val="12"/>
+        </w:numPr>
+        <w:rPr>
+          <w:rFonts w:ascii="Comic Sans MS" w:hAnsi="Comic Sans MS"/>
+          <w:sz w:val="24"/>
+          <w:szCs w:val="24"/>
+        </w:rPr>
+      </w:pPr>
+      <w:r>
+        <w:rPr>
+          <w:rFonts w:ascii="Comic Sans MS" w:hAnsi="Comic Sans MS"/>
+          <w:sz w:val="24"/>
+          <w:szCs w:val="24"/>
+        </w:rPr>
+        <w:t>Custom line to catch their attention (DO NOT write something generic to “save time”).</w:t>
+      </w:r>
+    </w:p>
+    <w:p>
+      <w:pPr>
+        <w:pStyle w:val="ListParagraph"/>
+        <w:numPr>
+          <w:ilvl w:val="2"/>
+          <w:numId w:val="12"/>
+        </w:numPr>
+        <w:rPr>
+          <w:rFonts w:ascii="Comic Sans MS" w:hAnsi="Comic Sans MS"/>
+          <w:sz w:val="24"/>
+          <w:szCs w:val="24"/>
+        </w:rPr>
+      </w:pPr>
+      <w:r>
+        <w:rPr>
+          <w:rFonts w:ascii="Comic Sans MS" w:hAnsi="Comic Sans MS"/>
+          <w:sz w:val="24"/>
+          <w:szCs w:val="24"/>
+        </w:rPr>
+        <w:t>Problem or what you’ve done for other people (social proof)</w:t>
+      </w:r>
+    </w:p>
+    <w:p>
+      <w:pPr>
+        <w:pStyle w:val="ListParagraph"/>
+        <w:numPr>
+          <w:ilvl w:val="2"/>
+          <w:numId w:val="12"/>
+        </w:numPr>
+        <w:rPr>
+          <w:rFonts w:ascii="Comic Sans MS" w:hAnsi="Comic Sans MS"/>
+          <w:sz w:val="24"/>
+          <w:szCs w:val="24"/>
+        </w:rPr>
+      </w:pPr>
+      <w:r>
+        <w:rPr>
+          <w:rFonts w:ascii="Comic Sans MS" w:hAnsi="Comic Sans MS"/>
+          <w:sz w:val="24"/>
+          <w:szCs w:val="24"/>
+        </w:rPr>
+        <w:t>Give some BENEFITS (how you will help them specifically) of how you’d help, not features (I’ll write 3 emails a week blah blah).</w:t>
+      </w:r>
+    </w:p>
+    <w:p>
+      <w:pPr>
+        <w:pStyle w:val="ListParagraph"/>
+        <w:numPr>
+          <w:ilvl w:val="2"/>
+          <w:numId w:val="12"/>
+        </w:numPr>
+        <w:rPr>
+          <w:rFonts w:ascii="Comic Sans MS" w:hAnsi="Comic Sans MS"/>
+          <w:sz w:val="24"/>
+          <w:szCs w:val="24"/>
+        </w:rPr>
+      </w:pPr>
+      <w:r>
+        <w:rPr>
+          <w:rFonts w:ascii="Comic Sans MS" w:hAnsi="Comic Sans MS"/>
+          <w:sz w:val="24"/>
+          <w:szCs w:val="24"/>
+        </w:rPr>
+        <w:t xml:space="preserve">CTA leading them to a call </w:t>
+      </w:r>
+      <w:r>
+        <w:rPr>
+          <w:rFonts w:ascii="Comic Sans MS" w:hAnsi="Comic Sans MS"/>
+          <w:sz w:val="24"/>
+          <w:szCs w:val="24"/>
+        </w:rPr>
+        <w:t>in</w:t>
+      </w:r>
+      <w:r>
+        <w:rPr>
+          <w:rFonts w:ascii="Comic Sans MS" w:hAnsi="Comic Sans MS"/>
+          <w:sz w:val="24"/>
+          <w:szCs w:val="24"/>
+        </w:rPr>
+        <w:t xml:space="preserve"> this style you’re pitching the service with a call to action at the end… so they get on a call for you to see if they’re a good fit to work with.</w:t>
+      </w:r>
+    </w:p>
+    <w:p>
+      <w:pPr>
+        <w:pStyle w:val="ListParagraph"/>
+        <w:numPr>
+          <w:ilvl w:val="1"/>
+          <w:numId w:val="1"/>
+        </w:numPr>
+        <w:rPr>
+          <w:rFonts w:ascii="Comic Sans MS" w:hAnsi="Comic Sans MS"/>
+          <w:sz w:val="24"/>
+          <w:szCs w:val="24"/>
+        </w:rPr>
+      </w:pPr>
+      <w:r>
+        <w:rPr>
+          <w:rFonts w:ascii="Comic Sans MS" w:hAnsi="Comic Sans MS"/>
+          <w:b/>
+          <w:bCs/>
+          <w:sz w:val="24"/>
+          <w:szCs w:val="24"/>
+        </w:rPr>
+        <w:t>DM style 3:</w:t>
+      </w:r>
+      <w:r>
+        <w:rPr>
+          <w:rFonts w:ascii="Comic Sans MS" w:hAnsi="Comic Sans MS"/>
+          <w:sz w:val="24"/>
+          <w:szCs w:val="24"/>
+        </w:rPr>
+        <w:t xml:space="preserve"> </w:t>
+      </w:r>
+      <w:r>
+        <w:rPr>
+          <w:rFonts w:ascii="Comic Sans MS" w:hAnsi="Comic Sans MS"/>
+          <w:sz w:val="24"/>
+          <w:szCs w:val="24"/>
+        </w:rPr>
+        <w:t>For prospects you have built rapport with, you want to make a strong impression and you LOOK trustworthy/speak the language of the person you’re reaching out to….</w:t>
+      </w:r>
+      <w:r>
+        <w:rPr>
+          <w:rFonts w:ascii="Comic Sans MS" w:hAnsi="Comic Sans MS"/>
+          <w:sz w:val="24"/>
+          <w:szCs w:val="24"/>
+        </w:rPr>
+        <w:t xml:space="preserve"> </w:t>
+      </w:r>
+      <w:r>
+        <w:rPr>
+          <w:rFonts w:ascii="Comic Sans MS" w:hAnsi="Comic Sans MS"/>
+          <w:sz w:val="24"/>
+          <w:szCs w:val="24"/>
+        </w:rPr>
+        <w:t xml:space="preserve">Create a short </w:t>
+      </w:r>
+      <w:r>
+        <w:rPr>
+          <w:rFonts w:ascii="Comic Sans MS" w:hAnsi="Comic Sans MS"/>
+          <w:sz w:val="24"/>
+          <w:szCs w:val="24"/>
+        </w:rPr>
+        <w:lastRenderedPageBreak/>
+        <w:t>video explaining how you came across the prospects profile, how you can help them, and offer to get on a call with them to explain in more detail the ideas you have to help them</w:t>
+      </w:r>
+      <w:r>
+        <w:rPr>
+          <w:rFonts w:ascii="Comic Sans MS" w:hAnsi="Comic Sans MS"/>
+          <w:sz w:val="24"/>
+          <w:szCs w:val="24"/>
+        </w:rPr>
+        <w:t>.</w:t>
+      </w:r>
+      <w:r>
+        <w:rPr>
+          <w:rFonts w:ascii="Comic Sans MS" w:hAnsi="Comic Sans MS"/>
+          <w:sz w:val="24"/>
+          <w:szCs w:val="24"/>
+        </w:rPr>
+        <w:t xml:space="preserve"> </w:t>
+      </w:r>
+      <w:r>
+        <w:rPr>
+          <w:rFonts w:ascii="Comic Sans MS" w:hAnsi="Comic Sans MS"/>
+          <w:sz w:val="24"/>
+          <w:szCs w:val="24"/>
+        </w:rPr>
+        <w:t>Yes</w:t>
+      </w:r>
+      <w:r>
+        <w:rPr>
+          <w:rFonts w:ascii="Comic Sans MS" w:hAnsi="Comic Sans MS"/>
+          <w:sz w:val="24"/>
+          <w:szCs w:val="24"/>
+        </w:rPr>
+        <w:t>,</w:t>
+      </w:r>
+      <w:r>
+        <w:rPr>
+          <w:rFonts w:ascii="Comic Sans MS" w:hAnsi="Comic Sans MS"/>
+          <w:sz w:val="24"/>
+          <w:szCs w:val="24"/>
+        </w:rPr>
+        <w:t xml:space="preserve"> this could be a bit more energy/effort so do this when you think they’re a strong prospect.</w:t>
+      </w:r>
+    </w:p>
+    <w:p>
+      <w:pPr>
+        <w:pStyle w:val="ListParagraph"/>
+        <w:numPr>
+          <w:ilvl w:val="1"/>
+          <w:numId w:val="1"/>
+        </w:numPr>
+        <w:rPr>
+          <w:rFonts w:ascii="Comic Sans MS" w:hAnsi="Comic Sans MS"/>
+          <w:sz w:val="24"/>
+          <w:szCs w:val="24"/>
+        </w:rPr>
+      </w:pPr>
+      <w:r>
+        <w:rPr>
+          <w:rFonts w:ascii="Comic Sans MS" w:hAnsi="Comic Sans MS"/>
+          <w:b/>
+          <w:bCs/>
+          <w:sz w:val="24"/>
+          <w:szCs w:val="24"/>
+        </w:rPr>
+        <w:t xml:space="preserve">DM style 4: </w:t>
+      </w:r>
+      <w:r>
+        <w:rPr>
+          <w:rFonts w:ascii="Comic Sans MS" w:hAnsi="Comic Sans MS"/>
+          <w:sz w:val="24"/>
+          <w:szCs w:val="24"/>
+        </w:rPr>
+        <w:t>Hey, xyz [specific compliment] Say you’re new to what you’re doing but confident you do great work. Then offer to work with them in exchange for a testimonial.</w:t>
+      </w:r>
+      <w:r>
+        <w:rPr>
+          <w:rFonts w:ascii="Comic Sans MS" w:hAnsi="Comic Sans MS"/>
+          <w:sz w:val="24"/>
+          <w:szCs w:val="24"/>
+        </w:rPr>
+        <w:t xml:space="preserve"> </w:t>
+      </w:r>
+      <w:r>
+        <w:rPr>
+          <w:rFonts w:ascii="Comic Sans MS" w:hAnsi="Comic Sans MS"/>
+          <w:sz w:val="24"/>
+          <w:szCs w:val="24"/>
+        </w:rPr>
+        <w:t>You’ll need to work with them for a bit of time, not just ONE VIDEO or something super tiny. You need to demonstrate REAL VALUE for them, aka overdeliver so that they can vouch for your work.</w:t>
+      </w:r>
+      <w:r>
+        <w:rPr>
+          <w:rFonts w:ascii="Comic Sans MS" w:hAnsi="Comic Sans MS"/>
+          <w:sz w:val="24"/>
+          <w:szCs w:val="24"/>
+        </w:rPr>
+        <w:t xml:space="preserve"> </w:t>
+      </w:r>
+      <w:r>
+        <w:rPr>
+          <w:rFonts w:ascii="Comic Sans MS" w:hAnsi="Comic Sans MS"/>
+          <w:sz w:val="24"/>
+          <w:szCs w:val="24"/>
+        </w:rPr>
+        <w:t>You then use this testimonial in your social media posts, story, reels, twitter threads, in DMs to new prospects, on your website, on your link</w:t>
+      </w:r>
+      <w:r>
+        <w:rPr>
+          <w:rFonts w:ascii="Comic Sans MS" w:hAnsi="Comic Sans MS"/>
+          <w:sz w:val="24"/>
+          <w:szCs w:val="24"/>
+        </w:rPr>
+        <w:t xml:space="preserve"> </w:t>
+      </w:r>
+      <w:bookmarkStart w:id="0" w:name="_GoBack"/>
+      <w:bookmarkEnd w:id="0"/>
+      <w:r>
+        <w:rPr>
+          <w:rFonts w:ascii="Comic Sans MS" w:hAnsi="Comic Sans MS"/>
+          <w:sz w:val="24"/>
+          <w:szCs w:val="24"/>
+        </w:rPr>
+        <w:t>tree, etc.</w:t>
+      </w:r>
+    </w:p>
+    <w:p>
+      <w:pPr>
+        <w:pStyle w:val="ListParagraph"/>
+        <w:numPr>
+          <w:ilvl w:val="1"/>
+          <w:numId w:val="1"/>
+        </w:numPr>
+        <w:rPr>
+          <w:rFonts w:ascii="Comic Sans MS" w:hAnsi="Comic Sans MS"/>
+          <w:sz w:val="24"/>
+          <w:szCs w:val="24"/>
+        </w:rPr>
+      </w:pPr>
+      <w:r>
+        <w:rPr>
+          <w:rFonts w:ascii="Comic Sans MS" w:hAnsi="Comic Sans MS"/>
+          <w:b/>
+          <w:bCs/>
+          <w:sz w:val="24"/>
+          <w:szCs w:val="24"/>
+        </w:rPr>
+        <w:t>DM style 5:</w:t>
+      </w:r>
+      <w:r>
+        <w:rPr>
+          <w:rFonts w:ascii="Comic Sans MS" w:hAnsi="Comic Sans MS"/>
+          <w:sz w:val="24"/>
+          <w:szCs w:val="24"/>
+        </w:rPr>
+        <w:t xml:space="preserve"> </w:t>
+      </w:r>
+      <w:r>
+        <w:rPr>
+          <w:rFonts w:ascii="Comic Sans MS" w:hAnsi="Comic Sans MS"/>
+          <w:sz w:val="24"/>
+          <w:szCs w:val="24"/>
+        </w:rPr>
+        <w:t>This style works when you have GREAT social proof, a well-built profile, lots of followers, etc. on your account…. Be casual. Hey, xyz your post about xyz caught my eye because xyz. That reminds me of a previous client where I helped them go from [insert figure like $4k to $50k] per month.</w:t>
+      </w:r>
+      <w:r>
+        <w:rPr>
+          <w:rFonts w:ascii="Comic Sans MS" w:hAnsi="Comic Sans MS"/>
+          <w:sz w:val="24"/>
+          <w:szCs w:val="24"/>
+        </w:rPr>
+        <w:t xml:space="preserve"> </w:t>
+      </w:r>
+      <w:r>
+        <w:rPr>
+          <w:rFonts w:ascii="Comic Sans MS" w:hAnsi="Comic Sans MS"/>
+          <w:sz w:val="24"/>
+          <w:szCs w:val="24"/>
+        </w:rPr>
+        <w:t>Your persona makes me think I can help you do the same. I’m headed to the gym now [or insert other activity], but I’m free early tomorrow to jump on a call to discuss this more.</w:t>
+      </w:r>
+      <w:r>
+        <w:rPr>
+          <w:rFonts w:ascii="Comic Sans MS" w:hAnsi="Comic Sans MS"/>
+          <w:sz w:val="24"/>
+          <w:szCs w:val="24"/>
+        </w:rPr>
+        <w:t xml:space="preserve"> </w:t>
+      </w:r>
+      <w:r>
+        <w:rPr>
+          <w:rFonts w:ascii="Comic Sans MS" w:hAnsi="Comic Sans MS"/>
+          <w:sz w:val="24"/>
+          <w:szCs w:val="24"/>
+        </w:rPr>
+        <w:t>Just let me know! attach proof of your claim</w:t>
+      </w:r>
+    </w:p>
+    <w:p>
+      <w:pPr>
+        <w:pStyle w:val="ListParagraph"/>
+        <w:numPr>
+          <w:ilvl w:val="1"/>
+          <w:numId w:val="1"/>
+        </w:numPr>
+        <w:rPr>
+          <w:rFonts w:ascii="Comic Sans MS" w:hAnsi="Comic Sans MS"/>
+          <w:sz w:val="24"/>
+          <w:szCs w:val="24"/>
+        </w:rPr>
+      </w:pPr>
+      <w:r>
+        <w:rPr>
+          <w:rFonts w:ascii="Comic Sans MS" w:hAnsi="Comic Sans MS"/>
+          <w:b/>
+          <w:bCs/>
+          <w:sz w:val="24"/>
+          <w:szCs w:val="24"/>
+        </w:rPr>
+        <w:t xml:space="preserve">DM style 6: </w:t>
+      </w:r>
+      <w:r>
+        <w:rPr>
+          <w:rFonts w:ascii="Comic Sans MS" w:hAnsi="Comic Sans MS"/>
+          <w:sz w:val="24"/>
+          <w:szCs w:val="24"/>
+        </w:rPr>
+        <w:t>ONE LINE QUESTION</w:t>
+      </w:r>
+      <w:r>
+        <w:rPr>
+          <w:rFonts w:ascii="Comic Sans MS" w:hAnsi="Comic Sans MS"/>
+          <w:sz w:val="24"/>
+          <w:szCs w:val="24"/>
+        </w:rPr>
+        <w:t xml:space="preserve">. </w:t>
+      </w:r>
+      <w:r>
+        <w:rPr>
+          <w:rFonts w:ascii="Comic Sans MS" w:hAnsi="Comic Sans MS"/>
+          <w:sz w:val="24"/>
+          <w:szCs w:val="24"/>
+        </w:rPr>
+        <w:t>You noticed something about their profile or liked something they said? Ask a question. It will open them to a reply - it’s SHORT so they aren’t having to read your paragraph DM Then set them up for your pitch/offer/call etc. Remember:</w:t>
+      </w:r>
+      <w:r>
+        <w:rPr>
+          <w:rFonts w:ascii="Comic Sans MS" w:hAnsi="Comic Sans MS"/>
+          <w:sz w:val="24"/>
+          <w:szCs w:val="24"/>
+        </w:rPr>
+        <w:t xml:space="preserve"> </w:t>
+      </w:r>
+      <w:r>
+        <w:rPr>
+          <w:rFonts w:ascii="Comic Sans MS" w:hAnsi="Comic Sans MS"/>
+          <w:sz w:val="24"/>
+          <w:szCs w:val="24"/>
+        </w:rPr>
+        <w:t>You don’t have to pitch them your whole service in the first DM. You do have to make this about them, though.</w:t>
+      </w:r>
+    </w:p>
+    <w:p>
+      <w:pPr>
+        <w:pStyle w:val="ListParagraph"/>
+        <w:numPr>
+          <w:ilvl w:val="1"/>
+          <w:numId w:val="1"/>
+        </w:numPr>
+        <w:rPr>
+          <w:rFonts w:ascii="Comic Sans MS" w:hAnsi="Comic Sans MS"/>
+          <w:sz w:val="24"/>
+          <w:szCs w:val="24"/>
+        </w:rPr>
+      </w:pPr>
+      <w:r>
+        <w:rPr>
+          <w:rFonts w:ascii="Comic Sans MS" w:hAnsi="Comic Sans MS"/>
+          <w:b/>
+          <w:bCs/>
+          <w:sz w:val="24"/>
+          <w:szCs w:val="24"/>
+        </w:rPr>
+        <w:t>DM style 7:</w:t>
+      </w:r>
+      <w:r>
+        <w:rPr>
+          <w:rFonts w:ascii="Comic Sans MS" w:hAnsi="Comic Sans MS"/>
+          <w:sz w:val="24"/>
+          <w:szCs w:val="24"/>
+        </w:rPr>
+        <w:t xml:space="preserve"> </w:t>
+      </w:r>
+      <w:r>
+        <w:rPr>
+          <w:rFonts w:ascii="Comic Sans MS" w:hAnsi="Comic Sans MS"/>
+          <w:sz w:val="24"/>
+          <w:szCs w:val="24"/>
+        </w:rPr>
+        <w:t>This method is for those who are experienced with their skill... It’s also best for prospects who you have built rapport with and you’d really like to worth with them.</w:t>
+      </w:r>
+      <w:r>
+        <w:rPr>
+          <w:rFonts w:ascii="Comic Sans MS" w:hAnsi="Comic Sans MS"/>
+          <w:sz w:val="24"/>
+          <w:szCs w:val="24"/>
+        </w:rPr>
+        <w:t xml:space="preserve"> </w:t>
+      </w:r>
+      <w:r>
+        <w:rPr>
+          <w:rFonts w:ascii="Comic Sans MS" w:hAnsi="Comic Sans MS"/>
+          <w:sz w:val="24"/>
+          <w:szCs w:val="24"/>
+        </w:rPr>
+        <w:t xml:space="preserve">You will choose one of the other DM styles (ideally keeping it brief) Then create a LOOM video recording of you critiquing something of theirs. Example: </w:t>
+      </w:r>
+      <w:r>
+        <w:rPr>
+          <w:rFonts w:ascii="Comic Sans MS" w:hAnsi="Comic Sans MS"/>
+          <w:sz w:val="24"/>
+          <w:szCs w:val="24"/>
+        </w:rPr>
+        <w:t>A</w:t>
+      </w:r>
+      <w:r>
+        <w:rPr>
+          <w:rFonts w:ascii="Comic Sans MS" w:hAnsi="Comic Sans MS"/>
+          <w:sz w:val="24"/>
+          <w:szCs w:val="24"/>
+        </w:rPr>
+        <w:t xml:space="preserve"> Loom recording of you commenting on their IG profile (if you manage IG pages) and letting them know what you would do differently.</w:t>
+      </w:r>
+      <w:r>
+        <w:rPr>
+          <w:rFonts w:ascii="Comic Sans MS" w:hAnsi="Comic Sans MS"/>
+          <w:sz w:val="24"/>
+          <w:szCs w:val="24"/>
+        </w:rPr>
+        <w:t xml:space="preserve"> </w:t>
+      </w:r>
+      <w:r>
+        <w:rPr>
+          <w:rFonts w:ascii="Comic Sans MS" w:hAnsi="Comic Sans MS"/>
+          <w:sz w:val="24"/>
+          <w:szCs w:val="24"/>
+        </w:rPr>
+        <w:t>Or for someone that has a website, a recording of you commenting on their site. This should only be 2-3 minutes long.</w:t>
+      </w:r>
+    </w:p>
+    <w:p>
+      <w:pPr>
+        <w:pStyle w:val="ListParagraph"/>
+        <w:numPr>
+          <w:ilvl w:val="1"/>
+          <w:numId w:val="1"/>
+        </w:numPr>
+        <w:rPr>
+          <w:rFonts w:ascii="Comic Sans MS" w:hAnsi="Comic Sans MS"/>
+          <w:sz w:val="24"/>
+          <w:szCs w:val="24"/>
+        </w:rPr>
+      </w:pPr>
+      <w:r>
+        <w:rPr>
+          <w:rFonts w:ascii="Comic Sans MS" w:hAnsi="Comic Sans MS"/>
+          <w:sz w:val="24"/>
+          <w:szCs w:val="24"/>
+        </w:rPr>
+        <w:lastRenderedPageBreak/>
+        <w:t>If they don’t respond, follow-up with a short message 2-3 days later. You can also use another platform e.g. IG and let them know that you messaged on twitter about xyz</w:t>
+      </w:r>
+    </w:p>
+    <w:p>
+      <w:pPr>
+        <w:pStyle w:val="ListParagraph"/>
+        <w:numPr>
+          <w:ilvl w:val="1"/>
+          <w:numId w:val="1"/>
+        </w:numPr>
+        <w:rPr>
+          <w:rFonts w:ascii="Comic Sans MS" w:hAnsi="Comic Sans MS"/>
+          <w:sz w:val="24"/>
+          <w:szCs w:val="24"/>
+        </w:rPr>
+      </w:pPr>
+      <w:r>
+        <w:rPr>
+          <w:rFonts w:ascii="Comic Sans MS" w:hAnsi="Comic Sans MS"/>
+          <w:sz w:val="24"/>
+          <w:szCs w:val="24"/>
+        </w:rPr>
+        <w:t>Make sure spellings are correct. USE YOUR BRAIN</w:t>
       </w:r>
     </w:p>
     <w:p>
@@ -1236,37 +1797,186 @@
           <w:rFonts w:ascii="Comic Sans MS" w:hAnsi="Comic Sans MS"/>
           <w:sz w:val="24"/>
           <w:szCs w:val="24"/>
-          <w:lang w:val="en-US"/>
-        </w:rPr>
-      </w:pPr>
-      <w:r>
-        <w:rPr>
-          <w:rFonts w:ascii="Comic Sans MS" w:hAnsi="Comic Sans MS"/>
-          <w:sz w:val="24"/>
-          <w:szCs w:val="24"/>
-          <w:lang w:val="en-US"/>
-        </w:rPr>
-        <w:t xml:space="preserve">Check </w:t>
-      </w:r>
-      <w:r>
-        <w:rPr>
-          <w:rFonts w:ascii="Comic Sans MS" w:hAnsi="Comic Sans MS"/>
-          <w:b/>
-          <w:bCs/>
-          <w:sz w:val="24"/>
-          <w:szCs w:val="24"/>
-          <w:lang w:val="en-US"/>
-        </w:rPr>
-        <w:t>“Part 2”</w:t>
-      </w:r>
-      <w:r>
-        <w:rPr>
-          <w:rFonts w:ascii="Comic Sans MS" w:hAnsi="Comic Sans MS"/>
-          <w:sz w:val="24"/>
-          <w:szCs w:val="24"/>
-          <w:lang w:val="en-US"/>
-        </w:rPr>
-        <w:t xml:space="preserve"> of questions/answers file</w:t>
+          <w:u w:val="single"/>
+        </w:rPr>
+      </w:pPr>
+      <w:r>
+        <w:rPr>
+          <w:rFonts w:ascii="Comic Sans MS" w:hAnsi="Comic Sans MS"/>
+          <w:b/>
+          <w:bCs/>
+          <w:sz w:val="24"/>
+          <w:szCs w:val="24"/>
+          <w:u w:val="single"/>
+        </w:rPr>
+        <w:t>Short brief on DMs (IMPORTANT)</w:t>
+      </w:r>
+      <w:r>
+        <w:rPr>
+          <w:rFonts w:ascii="Comic Sans MS" w:hAnsi="Comic Sans MS"/>
+          <w:b/>
+          <w:bCs/>
+          <w:sz w:val="24"/>
+          <w:szCs w:val="24"/>
+          <w:u w:val="single"/>
+        </w:rPr>
+        <w:t>:</w:t>
+      </w:r>
+    </w:p>
+    <w:p>
+      <w:pPr>
+        <w:pStyle w:val="ListParagraph"/>
+        <w:numPr>
+          <w:ilvl w:val="0"/>
+          <w:numId w:val="13"/>
+        </w:numPr>
+        <w:rPr>
+          <w:rFonts w:ascii="Comic Sans MS" w:hAnsi="Comic Sans MS"/>
+          <w:sz w:val="24"/>
+          <w:szCs w:val="24"/>
+        </w:rPr>
+      </w:pPr>
+      <w:r>
+        <w:rPr>
+          <w:rFonts w:ascii="Comic Sans MS" w:hAnsi="Comic Sans MS"/>
+          <w:sz w:val="24"/>
+          <w:szCs w:val="24"/>
+        </w:rPr>
+        <w:t>REWRITE and READ over your DM again. You DO NOT want to send out a “rough draft.” You should read over your message multiple times before sending it out.</w:t>
+      </w:r>
+      <w:r>
+        <w:rPr>
+          <w:rFonts w:ascii="Comic Sans MS" w:hAnsi="Comic Sans MS"/>
+          <w:sz w:val="24"/>
+          <w:szCs w:val="24"/>
+        </w:rPr>
+        <w:t xml:space="preserve"> </w:t>
+      </w:r>
+    </w:p>
+    <w:p>
+      <w:pPr>
+        <w:pStyle w:val="ListParagraph"/>
+        <w:numPr>
+          <w:ilvl w:val="0"/>
+          <w:numId w:val="13"/>
+        </w:numPr>
+        <w:rPr>
+          <w:rFonts w:ascii="Comic Sans MS" w:hAnsi="Comic Sans MS"/>
+          <w:sz w:val="24"/>
+          <w:szCs w:val="24"/>
+        </w:rPr>
+      </w:pPr>
+      <w:r>
+        <w:rPr>
+          <w:rFonts w:ascii="Comic Sans MS" w:hAnsi="Comic Sans MS"/>
+          <w:sz w:val="24"/>
+          <w:szCs w:val="24"/>
+        </w:rPr>
+        <w:t>Then send out your DM in batches of 10 per day (10 per social media platform to avoid problems)</w:t>
+      </w:r>
+    </w:p>
+    <w:p>
+      <w:pPr>
+        <w:pStyle w:val="ListParagraph"/>
+        <w:numPr>
+          <w:ilvl w:val="0"/>
+          <w:numId w:val="13"/>
+        </w:numPr>
+        <w:rPr>
+          <w:rFonts w:ascii="Comic Sans MS" w:hAnsi="Comic Sans MS"/>
+          <w:sz w:val="24"/>
+          <w:szCs w:val="24"/>
+        </w:rPr>
+      </w:pPr>
+      <w:r>
+        <w:rPr>
+          <w:rFonts w:ascii="Comic Sans MS" w:hAnsi="Comic Sans MS"/>
+          <w:sz w:val="24"/>
+          <w:szCs w:val="24"/>
+        </w:rPr>
+        <w:t>Once you have sent your DM 20 times (this should take you 2 days) then…</w:t>
+      </w:r>
+    </w:p>
+    <w:p>
+      <w:pPr>
+        <w:pStyle w:val="ListParagraph"/>
+        <w:numPr>
+          <w:ilvl w:val="0"/>
+          <w:numId w:val="13"/>
+        </w:numPr>
+        <w:rPr>
+          <w:rFonts w:ascii="Comic Sans MS" w:hAnsi="Comic Sans MS"/>
+          <w:sz w:val="24"/>
+          <w:szCs w:val="24"/>
+        </w:rPr>
+      </w:pPr>
+      <w:r>
+        <w:rPr>
+          <w:rFonts w:ascii="Comic Sans MS" w:hAnsi="Comic Sans MS"/>
+          <w:sz w:val="24"/>
+          <w:szCs w:val="24"/>
+        </w:rPr>
+        <w:t>Keep testing your DM and change it based off of the responses</w:t>
+      </w:r>
+    </w:p>
+    <w:p>
+      <w:pPr>
+        <w:pStyle w:val="ListParagraph"/>
+        <w:numPr>
+          <w:ilvl w:val="0"/>
+          <w:numId w:val="13"/>
+        </w:numPr>
+        <w:rPr>
+          <w:rFonts w:ascii="Comic Sans MS" w:hAnsi="Comic Sans MS"/>
+          <w:sz w:val="24"/>
+          <w:szCs w:val="24"/>
+        </w:rPr>
+      </w:pPr>
+      <w:r>
+        <w:rPr>
+          <w:rFonts w:ascii="Comic Sans MS" w:hAnsi="Comic Sans MS"/>
+          <w:sz w:val="24"/>
+          <w:szCs w:val="24"/>
+        </w:rPr>
+        <w:t>Come back to get more feedback if you feel you need it</w:t>
+      </w:r>
+    </w:p>
+    <w:p>
+      <w:pPr>
+        <w:pStyle w:val="ListParagraph"/>
+        <w:numPr>
+          <w:ilvl w:val="0"/>
+          <w:numId w:val="13"/>
+        </w:numPr>
+        <w:rPr>
+          <w:rFonts w:ascii="Comic Sans MS" w:hAnsi="Comic Sans MS"/>
+          <w:sz w:val="24"/>
+          <w:szCs w:val="24"/>
+        </w:rPr>
+      </w:pPr>
+      <w:r>
+        <w:rPr>
+          <w:rFonts w:ascii="Comic Sans MS" w:hAnsi="Comic Sans MS"/>
+          <w:sz w:val="24"/>
+          <w:szCs w:val="24"/>
+        </w:rPr>
+        <w:t xml:space="preserve">You’ll keep sending DMs until you have your desired </w:t>
+      </w:r>
+      <w:r>
+        <w:rPr>
+          <w:rFonts w:ascii="Comic Sans MS" w:hAnsi="Comic Sans MS"/>
+          <w:sz w:val="24"/>
+          <w:szCs w:val="24"/>
+        </w:rPr>
+        <w:t>number</w:t>
+      </w:r>
+      <w:r>
+        <w:rPr>
+          <w:rFonts w:ascii="Comic Sans MS" w:hAnsi="Comic Sans MS"/>
+          <w:sz w:val="24"/>
+          <w:szCs w:val="24"/>
+        </w:rPr>
+        <w:t xml:space="preserve"> of clients If you did choose to have them get schedule a call with you</w:t>
       </w:r>
     </w:p>
     <w:p>
@@ -1280,17 +1990,37 @@
           <w:rFonts w:ascii="Comic Sans MS" w:hAnsi="Comic Sans MS"/>
           <w:sz w:val="24"/>
           <w:szCs w:val="24"/>
-          <w:lang w:val="en-US"/>
-        </w:rPr>
-      </w:pPr>
-      <w:r>
-        <w:rPr>
-          <w:rFonts w:ascii="Comic Sans MS" w:hAnsi="Comic Sans MS"/>
-          <w:sz w:val="24"/>
-          <w:szCs w:val="24"/>
-          <w:lang w:val="en-US"/>
-        </w:rPr>
-        <w:t>Go to the following of the person of your interest because they might follow someone of their interest</w:t>
+        </w:rPr>
+      </w:pPr>
+      <w:r>
+        <w:rPr>
+          <w:rFonts w:ascii="Comic Sans MS" w:hAnsi="Comic Sans MS"/>
+          <w:sz w:val="24"/>
+          <w:szCs w:val="24"/>
+        </w:rPr>
+        <w:t>Use this script with some twist (since so many people are using exact same script) and message people, if they are interested, then, talk on call or messaging for further discussion</w:t>
+      </w:r>
+    </w:p>
+    <w:p>
+      <w:pPr>
+        <w:pStyle w:val="ListParagraph"/>
+        <w:numPr>
+          <w:ilvl w:val="1"/>
+          <w:numId w:val="1"/>
+        </w:numPr>
+        <w:rPr>
+          <w:rFonts w:ascii="Comic Sans MS" w:hAnsi="Comic Sans MS"/>
+          <w:sz w:val="24"/>
+          <w:szCs w:val="24"/>
+        </w:rPr>
+      </w:pPr>
+      <w:r>
+        <w:rPr>
+          <w:rFonts w:ascii="Comic Sans MS" w:hAnsi="Comic Sans MS"/>
+          <w:sz w:val="24"/>
+          <w:szCs w:val="24"/>
+        </w:rPr>
+        <w:t>And if they are not interested, then, ask them the follow-up question e.g., “do you happen to know anybody who is interested in my services?”</w:t>
       </w:r>
     </w:p>
     <w:p>
@@ -1304,15 +2034,75 @@
           <w:rFonts w:ascii="Comic Sans MS" w:hAnsi="Comic Sans MS"/>
           <w:sz w:val="24"/>
           <w:szCs w:val="24"/>
-          <w:lang w:val="en-US"/>
-        </w:rPr>
-      </w:pPr>
-      <w:r>
-        <w:rPr>
-          <w:rFonts w:ascii="Comic Sans MS" w:hAnsi="Comic Sans MS"/>
-          <w:sz w:val="24"/>
-          <w:szCs w:val="24"/>
-          <w:lang w:val="en-US"/>
+        </w:rPr>
+      </w:pPr>
+      <w:r>
+        <w:rPr>
+          <w:rFonts w:ascii="Comic Sans MS" w:hAnsi="Comic Sans MS"/>
+          <w:sz w:val="24"/>
+          <w:szCs w:val="24"/>
+        </w:rPr>
+        <w:t xml:space="preserve">Check </w:t>
+      </w:r>
+      <w:r>
+        <w:rPr>
+          <w:rFonts w:ascii="Comic Sans MS" w:hAnsi="Comic Sans MS"/>
+          <w:b/>
+          <w:bCs/>
+          <w:sz w:val="24"/>
+          <w:szCs w:val="24"/>
+        </w:rPr>
+        <w:t>“Part 2”</w:t>
+      </w:r>
+      <w:r>
+        <w:rPr>
+          <w:rFonts w:ascii="Comic Sans MS" w:hAnsi="Comic Sans MS"/>
+          <w:sz w:val="24"/>
+          <w:szCs w:val="24"/>
+        </w:rPr>
+        <w:t xml:space="preserve"> of questions/answers file</w:t>
+      </w:r>
+    </w:p>
+    <w:p>
+      <w:pPr>
+        <w:pStyle w:val="ListParagraph"/>
+        <w:numPr>
+          <w:ilvl w:val="0"/>
+          <w:numId w:val="1"/>
+        </w:numPr>
+        <w:rPr>
+          <w:rFonts w:ascii="Comic Sans MS" w:hAnsi="Comic Sans MS"/>
+          <w:sz w:val="24"/>
+          <w:szCs w:val="24"/>
+        </w:rPr>
+      </w:pPr>
+      <w:r>
+        <w:rPr>
+          <w:rFonts w:ascii="Comic Sans MS" w:hAnsi="Comic Sans MS"/>
+          <w:sz w:val="24"/>
+          <w:szCs w:val="24"/>
+        </w:rPr>
+        <w:t>Go to the following of the person of your interest because they might follow someone of their interest</w:t>
+      </w:r>
+    </w:p>
+    <w:p>
+      <w:pPr>
+        <w:pStyle w:val="ListParagraph"/>
+        <w:numPr>
+          <w:ilvl w:val="0"/>
+          <w:numId w:val="1"/>
+        </w:numPr>
+        <w:rPr>
+          <w:rFonts w:ascii="Comic Sans MS" w:hAnsi="Comic Sans MS"/>
+          <w:sz w:val="24"/>
+          <w:szCs w:val="24"/>
+        </w:rPr>
+      </w:pPr>
+      <w:r>
+        <w:rPr>
+          <w:rFonts w:ascii="Comic Sans MS" w:hAnsi="Comic Sans MS"/>
+          <w:sz w:val="24"/>
+          <w:szCs w:val="24"/>
         </w:rPr>
         <w:t xml:space="preserve">Freelancing is </w:t>
       </w:r>
@@ -1324,7 +2114,6 @@
           <w:sz w:val="24"/>
           <w:szCs w:val="24"/>
           <w:u w:val="single"/>
-          <w:lang w:val="en-US"/>
         </w:rPr>
         <w:t>anti-thinking</w:t>
       </w:r>
@@ -1338,7 +2127,6 @@
           <w:sz w:val="24"/>
           <w:szCs w:val="24"/>
           <w:u w:val="single"/>
-          <w:lang w:val="en-US"/>
         </w:rPr>
       </w:pPr>
       <w:r>
@@ -1349,7 +2137,6 @@
           <w:sz w:val="24"/>
           <w:szCs w:val="24"/>
           <w:u w:val="single"/>
-          <w:lang w:val="en-US"/>
         </w:rPr>
         <w:t>Making your first 100$:</w:t>
       </w:r>
@@ -1365,15 +2152,13 @@
           <w:rFonts w:ascii="Comic Sans MS" w:hAnsi="Comic Sans MS"/>
           <w:sz w:val="24"/>
           <w:szCs w:val="24"/>
-          <w:lang w:val="en-US"/>
-        </w:rPr>
-      </w:pPr>
-      <w:r>
-        <w:rPr>
-          <w:rFonts w:ascii="Comic Sans MS" w:hAnsi="Comic Sans MS"/>
-          <w:sz w:val="24"/>
-          <w:szCs w:val="24"/>
-          <w:lang w:val="en-US"/>
+        </w:rPr>
+      </w:pPr>
+      <w:r>
+        <w:rPr>
+          <w:rFonts w:ascii="Comic Sans MS" w:hAnsi="Comic Sans MS"/>
+          <w:sz w:val="24"/>
+          <w:szCs w:val="24"/>
         </w:rPr>
         <w:t>People don’t get out of their brokieville because of their beliefs</w:t>
       </w:r>
@@ -1389,17 +2174,15 @@
           <w:rFonts w:ascii="Comic Sans MS" w:hAnsi="Comic Sans MS"/>
           <w:sz w:val="24"/>
           <w:szCs w:val="24"/>
-          <w:lang w:val="en-US"/>
-        </w:rPr>
-      </w:pPr>
-      <w:r>
-        <w:rPr>
-          <w:rFonts w:ascii="Comic Sans MS" w:hAnsi="Comic Sans MS"/>
-          <w:b/>
-          <w:bCs/>
-          <w:sz w:val="24"/>
-          <w:szCs w:val="24"/>
-          <w:lang w:val="en-US"/>
+        </w:rPr>
+      </w:pPr>
+      <w:r>
+        <w:rPr>
+          <w:rFonts w:ascii="Comic Sans MS" w:hAnsi="Comic Sans MS"/>
+          <w:b/>
+          <w:bCs/>
+          <w:sz w:val="24"/>
+          <w:szCs w:val="24"/>
         </w:rPr>
         <w:t>Flipping:</w:t>
       </w:r>
@@ -1408,7 +2191,6 @@
           <w:rFonts w:ascii="Comic Sans MS" w:hAnsi="Comic Sans MS"/>
           <w:sz w:val="24"/>
           <w:szCs w:val="24"/>
-          <w:lang w:val="en-US"/>
         </w:rPr>
         <w:t xml:space="preserve"> </w:t>
       </w:r>
@@ -1417,7 +2199,6 @@
           <w:rFonts w:ascii="Comic Sans MS" w:hAnsi="Comic Sans MS"/>
           <w:sz w:val="24"/>
           <w:szCs w:val="24"/>
-          <w:lang w:val="en-US"/>
         </w:rPr>
         <w:t>is the simple skill of finding items for free or cheap and then selling them for a profit. The reason I like this skill so much for brokies (I used to be one) is because you don't need much if any money to get started</w:t>
       </w:r>
@@ -1433,15 +2214,13 @@
           <w:rFonts w:ascii="Comic Sans MS" w:hAnsi="Comic Sans MS"/>
           <w:sz w:val="24"/>
           <w:szCs w:val="24"/>
-          <w:lang w:val="en-US"/>
-        </w:rPr>
-      </w:pPr>
-      <w:r>
-        <w:rPr>
-          <w:rFonts w:ascii="Comic Sans MS" w:hAnsi="Comic Sans MS"/>
-          <w:sz w:val="24"/>
-          <w:szCs w:val="24"/>
-          <w:lang w:val="en-US"/>
+        </w:rPr>
+      </w:pPr>
+      <w:r>
+        <w:rPr>
+          <w:rFonts w:ascii="Comic Sans MS" w:hAnsi="Comic Sans MS"/>
+          <w:sz w:val="24"/>
+          <w:szCs w:val="24"/>
         </w:rPr>
         <w:t>Your flipping business revolves around the items that you sell. YOU make money when you sell items for a profit</w:t>
       </w:r>
@@ -1457,17 +2236,14 @@
           <w:rFonts w:ascii="Comic Sans MS" w:hAnsi="Comic Sans MS"/>
           <w:sz w:val="24"/>
           <w:szCs w:val="24"/>
-          <w:lang w:val="en-US"/>
-        </w:rPr>
-      </w:pPr>
-      <w:r>
-        <w:rPr>
-          <w:rFonts w:ascii="Comic Sans MS" w:hAnsi="Comic Sans MS"/>
-          <w:sz w:val="24"/>
-          <w:szCs w:val="24"/>
-          <w:lang w:val="en-US"/>
-        </w:rPr>
-        <w:lastRenderedPageBreak/>
+        </w:rPr>
+      </w:pPr>
+      <w:r>
+        <w:rPr>
+          <w:rFonts w:ascii="Comic Sans MS" w:hAnsi="Comic Sans MS"/>
+          <w:sz w:val="24"/>
+          <w:szCs w:val="24"/>
+        </w:rPr>
         <w:t>Best items to sell</w:t>
       </w:r>
     </w:p>
@@ -1482,15 +2258,13 @@
           <w:rFonts w:ascii="Comic Sans MS" w:hAnsi="Comic Sans MS"/>
           <w:sz w:val="24"/>
           <w:szCs w:val="24"/>
-          <w:lang w:val="en-US"/>
-        </w:rPr>
-      </w:pPr>
-      <w:r>
-        <w:rPr>
-          <w:rFonts w:ascii="Comic Sans MS" w:hAnsi="Comic Sans MS"/>
-          <w:sz w:val="24"/>
-          <w:szCs w:val="24"/>
-          <w:lang w:val="en-US"/>
+        </w:rPr>
+      </w:pPr>
+      <w:r>
+        <w:rPr>
+          <w:rFonts w:ascii="Comic Sans MS" w:hAnsi="Comic Sans MS"/>
+          <w:sz w:val="24"/>
+          <w:szCs w:val="24"/>
         </w:rPr>
         <w:t>Wood furniture</w:t>
       </w:r>
@@ -1506,16 +2280,15 @@
           <w:rFonts w:ascii="Comic Sans MS" w:hAnsi="Comic Sans MS"/>
           <w:sz w:val="24"/>
           <w:szCs w:val="24"/>
-          <w:lang w:val="en-US"/>
-        </w:rPr>
-      </w:pPr>
-      <w:r>
-        <w:rPr>
-          <w:rFonts w:ascii="Comic Sans MS" w:hAnsi="Comic Sans MS"/>
-          <w:sz w:val="24"/>
-          <w:szCs w:val="24"/>
-          <w:lang w:val="en-US"/>
-        </w:rPr>
+        </w:rPr>
+      </w:pPr>
+      <w:r>
+        <w:rPr>
+          <w:rFonts w:ascii="Comic Sans MS" w:hAnsi="Comic Sans MS"/>
+          <w:sz w:val="24"/>
+          <w:szCs w:val="24"/>
+        </w:rPr>
+        <w:lastRenderedPageBreak/>
         <w:t>Leather furniture</w:t>
       </w:r>
     </w:p>
@@ -1530,15 +2303,13 @@
           <w:rFonts w:ascii="Comic Sans MS" w:hAnsi="Comic Sans MS"/>
           <w:sz w:val="24"/>
           <w:szCs w:val="24"/>
-          <w:lang w:val="en-US"/>
-        </w:rPr>
-      </w:pPr>
-      <w:r>
-        <w:rPr>
-          <w:rFonts w:ascii="Comic Sans MS" w:hAnsi="Comic Sans MS"/>
-          <w:sz w:val="24"/>
-          <w:szCs w:val="24"/>
-          <w:lang w:val="en-US"/>
+        </w:rPr>
+      </w:pPr>
+      <w:r>
+        <w:rPr>
+          <w:rFonts w:ascii="Comic Sans MS" w:hAnsi="Comic Sans MS"/>
+          <w:sz w:val="24"/>
+          <w:szCs w:val="24"/>
         </w:rPr>
         <w:t>Garden furniture</w:t>
       </w:r>
@@ -1554,15 +2325,13 @@
           <w:rFonts w:ascii="Comic Sans MS" w:hAnsi="Comic Sans MS"/>
           <w:sz w:val="24"/>
           <w:szCs w:val="24"/>
-          <w:lang w:val="en-US"/>
-        </w:rPr>
-      </w:pPr>
-      <w:r>
-        <w:rPr>
-          <w:rFonts w:ascii="Comic Sans MS" w:hAnsi="Comic Sans MS"/>
-          <w:sz w:val="24"/>
-          <w:szCs w:val="24"/>
-          <w:lang w:val="en-US"/>
+        </w:rPr>
+      </w:pPr>
+      <w:r>
+        <w:rPr>
+          <w:rFonts w:ascii="Comic Sans MS" w:hAnsi="Comic Sans MS"/>
+          <w:sz w:val="24"/>
+          <w:szCs w:val="24"/>
         </w:rPr>
         <w:t>Ornaments</w:t>
       </w:r>
@@ -1578,15 +2347,13 @@
           <w:rFonts w:ascii="Comic Sans MS" w:hAnsi="Comic Sans MS"/>
           <w:sz w:val="24"/>
           <w:szCs w:val="24"/>
-          <w:lang w:val="en-US"/>
-        </w:rPr>
-      </w:pPr>
-      <w:r>
-        <w:rPr>
-          <w:rFonts w:ascii="Comic Sans MS" w:hAnsi="Comic Sans MS"/>
-          <w:sz w:val="24"/>
-          <w:szCs w:val="24"/>
-          <w:lang w:val="en-US"/>
+        </w:rPr>
+      </w:pPr>
+      <w:r>
+        <w:rPr>
+          <w:rFonts w:ascii="Comic Sans MS" w:hAnsi="Comic Sans MS"/>
+          <w:sz w:val="24"/>
+          <w:szCs w:val="24"/>
         </w:rPr>
         <w:t>Electronic garden tools</w:t>
       </w:r>
@@ -1602,15 +2369,13 @@
           <w:rFonts w:ascii="Comic Sans MS" w:hAnsi="Comic Sans MS"/>
           <w:sz w:val="24"/>
           <w:szCs w:val="24"/>
-          <w:lang w:val="en-US"/>
-        </w:rPr>
-      </w:pPr>
-      <w:r>
-        <w:rPr>
-          <w:rFonts w:ascii="Comic Sans MS" w:hAnsi="Comic Sans MS"/>
-          <w:sz w:val="24"/>
-          <w:szCs w:val="24"/>
-          <w:lang w:val="en-US"/>
+        </w:rPr>
+      </w:pPr>
+      <w:r>
+        <w:rPr>
+          <w:rFonts w:ascii="Comic Sans MS" w:hAnsi="Comic Sans MS"/>
+          <w:sz w:val="24"/>
+          <w:szCs w:val="24"/>
         </w:rPr>
         <w:t>Power tools</w:t>
       </w:r>
@@ -1626,15 +2391,13 @@
           <w:rFonts w:ascii="Comic Sans MS" w:hAnsi="Comic Sans MS"/>
           <w:sz w:val="24"/>
           <w:szCs w:val="24"/>
-          <w:lang w:val="en-US"/>
-        </w:rPr>
-      </w:pPr>
-      <w:r>
-        <w:rPr>
-          <w:rFonts w:ascii="Comic Sans MS" w:hAnsi="Comic Sans MS"/>
-          <w:sz w:val="24"/>
-          <w:szCs w:val="24"/>
-          <w:lang w:val="en-US"/>
+        </w:rPr>
+      </w:pPr>
+      <w:r>
+        <w:rPr>
+          <w:rFonts w:ascii="Comic Sans MS" w:hAnsi="Comic Sans MS"/>
+          <w:sz w:val="24"/>
+          <w:szCs w:val="24"/>
         </w:rPr>
         <w:t>Household appliances</w:t>
       </w:r>
@@ -1650,15 +2413,13 @@
           <w:rFonts w:ascii="Comic Sans MS" w:hAnsi="Comic Sans MS"/>
           <w:sz w:val="24"/>
           <w:szCs w:val="24"/>
-          <w:lang w:val="en-US"/>
-        </w:rPr>
-      </w:pPr>
-      <w:r>
-        <w:rPr>
-          <w:rFonts w:ascii="Comic Sans MS" w:hAnsi="Comic Sans MS"/>
-          <w:sz w:val="24"/>
-          <w:szCs w:val="24"/>
-          <w:lang w:val="en-US"/>
+        </w:rPr>
+      </w:pPr>
+      <w:r>
+        <w:rPr>
+          <w:rFonts w:ascii="Comic Sans MS" w:hAnsi="Comic Sans MS"/>
+          <w:sz w:val="24"/>
+          <w:szCs w:val="24"/>
         </w:rPr>
         <w:t>Sports equipment</w:t>
       </w:r>
@@ -1674,15 +2435,13 @@
           <w:rFonts w:ascii="Comic Sans MS" w:hAnsi="Comic Sans MS"/>
           <w:sz w:val="24"/>
           <w:szCs w:val="24"/>
-          <w:lang w:val="en-US"/>
-        </w:rPr>
-      </w:pPr>
-      <w:r>
-        <w:rPr>
-          <w:rFonts w:ascii="Comic Sans MS" w:hAnsi="Comic Sans MS"/>
-          <w:sz w:val="24"/>
-          <w:szCs w:val="24"/>
-          <w:lang w:val="en-US"/>
+        </w:rPr>
+      </w:pPr>
+      <w:r>
+        <w:rPr>
+          <w:rFonts w:ascii="Comic Sans MS" w:hAnsi="Comic Sans MS"/>
+          <w:sz w:val="24"/>
+          <w:szCs w:val="24"/>
         </w:rPr>
         <w:t>Vintage sportswear</w:t>
       </w:r>
@@ -1698,15 +2457,13 @@
           <w:rFonts w:ascii="Comic Sans MS" w:hAnsi="Comic Sans MS"/>
           <w:sz w:val="24"/>
           <w:szCs w:val="24"/>
-          <w:lang w:val="en-US"/>
-        </w:rPr>
-      </w:pPr>
-      <w:r>
-        <w:rPr>
-          <w:rFonts w:ascii="Comic Sans MS" w:hAnsi="Comic Sans MS"/>
-          <w:sz w:val="24"/>
-          <w:szCs w:val="24"/>
-          <w:lang w:val="en-US"/>
+        </w:rPr>
+      </w:pPr>
+      <w:r>
+        <w:rPr>
+          <w:rFonts w:ascii="Comic Sans MS" w:hAnsi="Comic Sans MS"/>
+          <w:sz w:val="24"/>
+          <w:szCs w:val="24"/>
         </w:rPr>
         <w:t>Designer clothes and shoes</w:t>
       </w:r>
@@ -1722,15 +2479,13 @@
           <w:rFonts w:ascii="Comic Sans MS" w:hAnsi="Comic Sans MS"/>
           <w:sz w:val="24"/>
           <w:szCs w:val="24"/>
-          <w:lang w:val="en-US"/>
-        </w:rPr>
-      </w:pPr>
-      <w:r>
-        <w:rPr>
-          <w:rFonts w:ascii="Comic Sans MS" w:hAnsi="Comic Sans MS"/>
-          <w:sz w:val="24"/>
-          <w:szCs w:val="24"/>
-          <w:lang w:val="en-US"/>
+        </w:rPr>
+      </w:pPr>
+      <w:r>
+        <w:rPr>
+          <w:rFonts w:ascii="Comic Sans MS" w:hAnsi="Comic Sans MS"/>
+          <w:sz w:val="24"/>
+          <w:szCs w:val="24"/>
         </w:rPr>
         <w:t>Bikes</w:t>
       </w:r>
@@ -1746,15 +2501,13 @@
           <w:rFonts w:ascii="Comic Sans MS" w:hAnsi="Comic Sans MS"/>
           <w:sz w:val="24"/>
           <w:szCs w:val="24"/>
-          <w:lang w:val="en-US"/>
-        </w:rPr>
-      </w:pPr>
-      <w:r>
-        <w:rPr>
-          <w:rFonts w:ascii="Comic Sans MS" w:hAnsi="Comic Sans MS"/>
-          <w:sz w:val="24"/>
-          <w:szCs w:val="24"/>
-          <w:lang w:val="en-US"/>
+        </w:rPr>
+      </w:pPr>
+      <w:r>
+        <w:rPr>
+          <w:rFonts w:ascii="Comic Sans MS" w:hAnsi="Comic Sans MS"/>
+          <w:sz w:val="24"/>
+          <w:szCs w:val="24"/>
         </w:rPr>
         <w:t>Electronics</w:t>
       </w:r>
@@ -1770,15 +2523,13 @@
           <w:rFonts w:ascii="Comic Sans MS" w:hAnsi="Comic Sans MS"/>
           <w:sz w:val="24"/>
           <w:szCs w:val="24"/>
-          <w:lang w:val="en-US"/>
-        </w:rPr>
-      </w:pPr>
-      <w:r>
-        <w:rPr>
-          <w:rFonts w:ascii="Comic Sans MS" w:hAnsi="Comic Sans MS"/>
-          <w:sz w:val="24"/>
-          <w:szCs w:val="24"/>
-          <w:lang w:val="en-US"/>
+        </w:rPr>
+      </w:pPr>
+      <w:r>
+        <w:rPr>
+          <w:rFonts w:ascii="Comic Sans MS" w:hAnsi="Comic Sans MS"/>
+          <w:sz w:val="24"/>
+          <w:szCs w:val="24"/>
         </w:rPr>
         <w:t xml:space="preserve">Craigslist, </w:t>
       </w:r>
@@ -1787,7 +2538,6 @@
           <w:rFonts w:ascii="Comic Sans MS" w:hAnsi="Comic Sans MS"/>
           <w:sz w:val="24"/>
           <w:szCs w:val="24"/>
-          <w:lang w:val="en-US"/>
         </w:rPr>
         <w:t>F</w:t>
       </w:r>
@@ -1796,7 +2546,6 @@
           <w:rFonts w:ascii="Comic Sans MS" w:hAnsi="Comic Sans MS"/>
           <w:sz w:val="24"/>
           <w:szCs w:val="24"/>
-          <w:lang w:val="en-US"/>
         </w:rPr>
         <w:t>acebook, marketp</w:t>
       </w:r>
@@ -1805,7 +2554,6 @@
           <w:rFonts w:ascii="Comic Sans MS" w:hAnsi="Comic Sans MS"/>
           <w:sz w:val="24"/>
           <w:szCs w:val="24"/>
-          <w:lang w:val="en-US"/>
         </w:rPr>
         <w:t>lace, and OfferUp are some platforms for selling stuff</w:t>
       </w:r>
@@ -1821,15 +2569,13 @@
           <w:rFonts w:ascii="Comic Sans MS" w:hAnsi="Comic Sans MS"/>
           <w:sz w:val="24"/>
           <w:szCs w:val="24"/>
-          <w:lang w:val="en-US"/>
-        </w:rPr>
-      </w:pPr>
-      <w:r>
-        <w:rPr>
-          <w:rFonts w:ascii="Comic Sans MS" w:hAnsi="Comic Sans MS"/>
-          <w:sz w:val="24"/>
-          <w:szCs w:val="24"/>
-          <w:lang w:val="en-US"/>
+        </w:rPr>
+      </w:pPr>
+      <w:r>
+        <w:rPr>
+          <w:rFonts w:ascii="Comic Sans MS" w:hAnsi="Comic Sans MS"/>
+          <w:sz w:val="24"/>
+          <w:szCs w:val="24"/>
         </w:rPr>
         <w:t>3-step process to sell things</w:t>
       </w:r>
@@ -1845,15 +2591,13 @@
           <w:rFonts w:ascii="Comic Sans MS" w:hAnsi="Comic Sans MS"/>
           <w:sz w:val="24"/>
           <w:szCs w:val="24"/>
-          <w:lang w:val="en-US"/>
-        </w:rPr>
-      </w:pPr>
-      <w:r>
-        <w:rPr>
-          <w:rFonts w:ascii="Comic Sans MS" w:hAnsi="Comic Sans MS"/>
-          <w:sz w:val="24"/>
-          <w:szCs w:val="24"/>
-          <w:lang w:val="en-US"/>
+        </w:rPr>
+      </w:pPr>
+      <w:r>
+        <w:rPr>
+          <w:rFonts w:ascii="Comic Sans MS" w:hAnsi="Comic Sans MS"/>
+          <w:sz w:val="24"/>
+          <w:szCs w:val="24"/>
         </w:rPr>
         <w:t>Get it</w:t>
       </w:r>
@@ -1869,15 +2613,13 @@
           <w:rFonts w:ascii="Comic Sans MS" w:hAnsi="Comic Sans MS"/>
           <w:sz w:val="24"/>
           <w:szCs w:val="24"/>
-          <w:lang w:val="en-US"/>
-        </w:rPr>
-      </w:pPr>
-      <w:r>
-        <w:rPr>
-          <w:rFonts w:ascii="Comic Sans MS" w:hAnsi="Comic Sans MS"/>
-          <w:sz w:val="24"/>
-          <w:szCs w:val="24"/>
-          <w:lang w:val="en-US"/>
+        </w:rPr>
+      </w:pPr>
+      <w:r>
+        <w:rPr>
+          <w:rFonts w:ascii="Comic Sans MS" w:hAnsi="Comic Sans MS"/>
+          <w:sz w:val="24"/>
+          <w:szCs w:val="24"/>
         </w:rPr>
         <w:t>List it</w:t>
       </w:r>
@@ -1893,15 +2635,13 @@
           <w:rFonts w:ascii="Comic Sans MS" w:hAnsi="Comic Sans MS"/>
           <w:sz w:val="24"/>
           <w:szCs w:val="24"/>
-          <w:lang w:val="en-US"/>
-        </w:rPr>
-      </w:pPr>
-      <w:r>
-        <w:rPr>
-          <w:rFonts w:ascii="Comic Sans MS" w:hAnsi="Comic Sans MS"/>
-          <w:sz w:val="24"/>
-          <w:szCs w:val="24"/>
-          <w:lang w:val="en-US"/>
+        </w:rPr>
+      </w:pPr>
+      <w:r>
+        <w:rPr>
+          <w:rFonts w:ascii="Comic Sans MS" w:hAnsi="Comic Sans MS"/>
+          <w:sz w:val="24"/>
+          <w:szCs w:val="24"/>
         </w:rPr>
         <w:t>Profit</w:t>
       </w:r>
@@ -1917,15 +2657,13 @@
           <w:rFonts w:ascii="Comic Sans MS" w:hAnsi="Comic Sans MS"/>
           <w:sz w:val="24"/>
           <w:szCs w:val="24"/>
-          <w:lang w:val="en-US"/>
-        </w:rPr>
-      </w:pPr>
-      <w:r>
-        <w:rPr>
-          <w:rFonts w:ascii="Comic Sans MS" w:hAnsi="Comic Sans MS"/>
-          <w:sz w:val="24"/>
-          <w:szCs w:val="24"/>
-          <w:lang w:val="en-US"/>
+        </w:rPr>
+      </w:pPr>
+      <w:r>
+        <w:rPr>
+          <w:rFonts w:ascii="Comic Sans MS" w:hAnsi="Comic Sans MS"/>
+          <w:sz w:val="24"/>
+          <w:szCs w:val="24"/>
         </w:rPr>
         <w:t>Things that attracts customers to your photos:</w:t>
       </w:r>
@@ -1943,17 +2681,15 @@
           <w:bCs/>
           <w:sz w:val="24"/>
           <w:szCs w:val="24"/>
-          <w:lang w:val="en-US"/>
-        </w:rPr>
-      </w:pPr>
-      <w:r>
-        <w:rPr>
-          <w:rFonts w:ascii="Comic Sans MS" w:hAnsi="Comic Sans MS"/>
-          <w:b/>
-          <w:bCs/>
-          <w:sz w:val="24"/>
-          <w:szCs w:val="24"/>
-          <w:lang w:val="en-US"/>
+        </w:rPr>
+      </w:pPr>
+      <w:r>
+        <w:rPr>
+          <w:rFonts w:ascii="Comic Sans MS" w:hAnsi="Comic Sans MS"/>
+          <w:b/>
+          <w:bCs/>
+          <w:sz w:val="24"/>
+          <w:szCs w:val="24"/>
         </w:rPr>
         <w:t>Headlines</w:t>
       </w:r>
@@ -1964,7 +2700,6 @@
           <w:bCs/>
           <w:sz w:val="24"/>
           <w:szCs w:val="24"/>
-          <w:lang w:val="en-US"/>
         </w:rPr>
         <w:t>:</w:t>
       </w:r>
@@ -1980,15 +2715,13 @@
           <w:rFonts w:ascii="Comic Sans MS" w:hAnsi="Comic Sans MS"/>
           <w:sz w:val="24"/>
           <w:szCs w:val="24"/>
-          <w:lang w:val="en-US"/>
-        </w:rPr>
-      </w:pPr>
-      <w:r>
-        <w:rPr>
-          <w:rFonts w:ascii="Comic Sans MS" w:hAnsi="Comic Sans MS"/>
-          <w:sz w:val="24"/>
-          <w:szCs w:val="24"/>
-          <w:lang w:val="en-US"/>
+        </w:rPr>
+      </w:pPr>
+      <w:r>
+        <w:rPr>
+          <w:rFonts w:ascii="Comic Sans MS" w:hAnsi="Comic Sans MS"/>
+          <w:sz w:val="24"/>
+          <w:szCs w:val="24"/>
         </w:rPr>
         <w:t xml:space="preserve">Use good headlines, good pictures for your product e.g., </w:t>
       </w:r>
@@ -2004,15 +2737,13 @@
           <w:rFonts w:ascii="Comic Sans MS" w:hAnsi="Comic Sans MS"/>
           <w:sz w:val="24"/>
           <w:szCs w:val="24"/>
-          <w:lang w:val="en-US"/>
-        </w:rPr>
-      </w:pPr>
-      <w:r>
-        <w:rPr>
-          <w:rFonts w:ascii="Comic Sans MS" w:hAnsi="Comic Sans MS"/>
-          <w:sz w:val="24"/>
-          <w:szCs w:val="24"/>
-          <w:lang w:val="en-US"/>
+        </w:rPr>
+      </w:pPr>
+      <w:r>
+        <w:rPr>
+          <w:rFonts w:ascii="Comic Sans MS" w:hAnsi="Comic Sans MS"/>
+          <w:sz w:val="24"/>
+          <w:szCs w:val="24"/>
         </w:rPr>
         <w:t>Bad Headline – Good Quality Brown Couch for Sale</w:t>
       </w:r>
@@ -2028,15 +2759,13 @@
           <w:rFonts w:ascii="Comic Sans MS" w:hAnsi="Comic Sans MS"/>
           <w:sz w:val="24"/>
           <w:szCs w:val="24"/>
-          <w:lang w:val="en-US"/>
-        </w:rPr>
-      </w:pPr>
-      <w:r>
-        <w:rPr>
-          <w:rFonts w:ascii="Comic Sans MS" w:hAnsi="Comic Sans MS"/>
-          <w:sz w:val="24"/>
-          <w:szCs w:val="24"/>
-          <w:lang w:val="en-US"/>
+        </w:rPr>
+      </w:pPr>
+      <w:r>
+        <w:rPr>
+          <w:rFonts w:ascii="Comic Sans MS" w:hAnsi="Comic Sans MS"/>
+          <w:sz w:val="24"/>
+          <w:szCs w:val="24"/>
         </w:rPr>
         <w:t>Great Headline – Beautiful Leather Couch in (Great Shape)</w:t>
       </w:r>
@@ -2052,17 +2781,15 @@
           <w:rFonts w:ascii="Comic Sans MS" w:hAnsi="Comic Sans MS"/>
           <w:sz w:val="24"/>
           <w:szCs w:val="24"/>
-          <w:lang w:val="en-US"/>
-        </w:rPr>
-      </w:pPr>
-      <w:r>
-        <w:rPr>
-          <w:rFonts w:ascii="Comic Sans MS" w:hAnsi="Comic Sans MS"/>
-          <w:b/>
-          <w:bCs/>
-          <w:sz w:val="24"/>
-          <w:szCs w:val="24"/>
-          <w:lang w:val="en-US"/>
+        </w:rPr>
+      </w:pPr>
+      <w:r>
+        <w:rPr>
+          <w:rFonts w:ascii="Comic Sans MS" w:hAnsi="Comic Sans MS"/>
+          <w:b/>
+          <w:bCs/>
+          <w:sz w:val="24"/>
+          <w:szCs w:val="24"/>
         </w:rPr>
         <w:t>Remember, you want to stand out and catch their eyes</w:t>
       </w:r>
@@ -2080,17 +2807,15 @@
           <w:bCs/>
           <w:sz w:val="24"/>
           <w:szCs w:val="24"/>
-          <w:lang w:val="en-US"/>
-        </w:rPr>
-      </w:pPr>
-      <w:r>
-        <w:rPr>
-          <w:rFonts w:ascii="Comic Sans MS" w:hAnsi="Comic Sans MS"/>
-          <w:b/>
-          <w:bCs/>
-          <w:sz w:val="24"/>
-          <w:szCs w:val="24"/>
-          <w:lang w:val="en-US"/>
+        </w:rPr>
+      </w:pPr>
+      <w:r>
+        <w:rPr>
+          <w:rFonts w:ascii="Comic Sans MS" w:hAnsi="Comic Sans MS"/>
+          <w:b/>
+          <w:bCs/>
+          <w:sz w:val="24"/>
+          <w:szCs w:val="24"/>
         </w:rPr>
         <w:t>Photos</w:t>
       </w:r>
@@ -2101,7 +2826,6 @@
           <w:bCs/>
           <w:sz w:val="24"/>
           <w:szCs w:val="24"/>
-          <w:lang w:val="en-US"/>
         </w:rPr>
         <w:t>:</w:t>
       </w:r>
@@ -2117,15 +2841,13 @@
           <w:rFonts w:ascii="Comic Sans MS" w:hAnsi="Comic Sans MS"/>
           <w:sz w:val="24"/>
           <w:szCs w:val="24"/>
-          <w:lang w:val="en-US"/>
-        </w:rPr>
-      </w:pPr>
-      <w:r>
-        <w:rPr>
-          <w:rFonts w:ascii="Comic Sans MS" w:hAnsi="Comic Sans MS"/>
-          <w:sz w:val="24"/>
-          <w:szCs w:val="24"/>
-          <w:lang w:val="en-US"/>
+        </w:rPr>
+      </w:pPr>
+      <w:r>
+        <w:rPr>
+          <w:rFonts w:ascii="Comic Sans MS" w:hAnsi="Comic Sans MS"/>
+          <w:sz w:val="24"/>
+          <w:szCs w:val="24"/>
         </w:rPr>
         <w:t>What makes great photos:</w:t>
       </w:r>
@@ -2141,15 +2863,13 @@
           <w:rFonts w:ascii="Comic Sans MS" w:hAnsi="Comic Sans MS"/>
           <w:sz w:val="24"/>
           <w:szCs w:val="24"/>
-          <w:lang w:val="en-US"/>
-        </w:rPr>
-      </w:pPr>
-      <w:r>
-        <w:rPr>
-          <w:rFonts w:ascii="Comic Sans MS" w:hAnsi="Comic Sans MS"/>
-          <w:sz w:val="24"/>
-          <w:szCs w:val="24"/>
-          <w:lang w:val="en-US"/>
+        </w:rPr>
+      </w:pPr>
+      <w:r>
+        <w:rPr>
+          <w:rFonts w:ascii="Comic Sans MS" w:hAnsi="Comic Sans MS"/>
+          <w:sz w:val="24"/>
+          <w:szCs w:val="24"/>
         </w:rPr>
         <w:t>Good lighting (no dimly lit photos)</w:t>
       </w:r>
@@ -2165,15 +2885,13 @@
           <w:rFonts w:ascii="Comic Sans MS" w:hAnsi="Comic Sans MS"/>
           <w:sz w:val="24"/>
           <w:szCs w:val="24"/>
-          <w:lang w:val="en-US"/>
-        </w:rPr>
-      </w:pPr>
-      <w:r>
-        <w:rPr>
-          <w:rFonts w:ascii="Comic Sans MS" w:hAnsi="Comic Sans MS"/>
-          <w:sz w:val="24"/>
-          <w:szCs w:val="24"/>
-          <w:lang w:val="en-US"/>
+        </w:rPr>
+      </w:pPr>
+      <w:r>
+        <w:rPr>
+          <w:rFonts w:ascii="Comic Sans MS" w:hAnsi="Comic Sans MS"/>
+          <w:sz w:val="24"/>
+          <w:szCs w:val="24"/>
         </w:rPr>
         <w:t>Good background</w:t>
       </w:r>
@@ -2189,15 +2907,13 @@
           <w:rFonts w:ascii="Comic Sans MS" w:hAnsi="Comic Sans MS"/>
           <w:sz w:val="24"/>
           <w:szCs w:val="24"/>
-          <w:lang w:val="en-US"/>
-        </w:rPr>
-      </w:pPr>
-      <w:r>
-        <w:rPr>
-          <w:rFonts w:ascii="Comic Sans MS" w:hAnsi="Comic Sans MS"/>
-          <w:sz w:val="24"/>
-          <w:szCs w:val="24"/>
-          <w:lang w:val="en-US"/>
+        </w:rPr>
+      </w:pPr>
+      <w:r>
+        <w:rPr>
+          <w:rFonts w:ascii="Comic Sans MS" w:hAnsi="Comic Sans MS"/>
+          <w:sz w:val="24"/>
+          <w:szCs w:val="24"/>
         </w:rPr>
         <w:t>Take 2-3 photos from different angles</w:t>
       </w:r>
@@ -2213,15 +2929,13 @@
           <w:rFonts w:ascii="Comic Sans MS" w:hAnsi="Comic Sans MS"/>
           <w:sz w:val="24"/>
           <w:szCs w:val="24"/>
-          <w:lang w:val="en-US"/>
-        </w:rPr>
-      </w:pPr>
-      <w:r>
-        <w:rPr>
-          <w:rFonts w:ascii="Comic Sans MS" w:hAnsi="Comic Sans MS"/>
-          <w:sz w:val="24"/>
-          <w:szCs w:val="24"/>
-          <w:lang w:val="en-US"/>
+        </w:rPr>
+      </w:pPr>
+      <w:r>
+        <w:rPr>
+          <w:rFonts w:ascii="Comic Sans MS" w:hAnsi="Comic Sans MS"/>
+          <w:sz w:val="24"/>
+          <w:szCs w:val="24"/>
         </w:rPr>
         <w:t>Bad photo example:</w:t>
       </w:r>
@@ -2232,7 +2946,6 @@
           <w:rFonts w:ascii="Comic Sans MS" w:hAnsi="Comic Sans MS"/>
           <w:sz w:val="24"/>
           <w:szCs w:val="24"/>
-          <w:lang w:val="en-US"/>
         </w:rPr>
       </w:pPr>
       <w:r>
@@ -2241,7 +2954,6 @@
           <w:noProof/>
           <w:sz w:val="24"/>
           <w:szCs w:val="24"/>
-          <w:lang w:val="en-US"/>
         </w:rPr>
         <w:lastRenderedPageBreak/>
         <w:drawing>
@@ -2292,15 +3004,13 @@
           <w:rFonts w:ascii="Comic Sans MS" w:hAnsi="Comic Sans MS"/>
           <w:sz w:val="24"/>
           <w:szCs w:val="24"/>
-          <w:lang w:val="en-US"/>
-        </w:rPr>
-      </w:pPr>
-      <w:r>
-        <w:rPr>
-          <w:rFonts w:ascii="Comic Sans MS" w:hAnsi="Comic Sans MS"/>
-          <w:sz w:val="24"/>
-          <w:szCs w:val="24"/>
-          <w:lang w:val="en-US"/>
+        </w:rPr>
+      </w:pPr>
+      <w:r>
+        <w:rPr>
+          <w:rFonts w:ascii="Comic Sans MS" w:hAnsi="Comic Sans MS"/>
+          <w:sz w:val="24"/>
+          <w:szCs w:val="24"/>
         </w:rPr>
         <w:t>Good Photo Example:</w:t>
       </w:r>
@@ -2311,7 +3021,6 @@
           <w:rFonts w:ascii="Comic Sans MS" w:hAnsi="Comic Sans MS"/>
           <w:sz w:val="24"/>
           <w:szCs w:val="24"/>
-          <w:lang w:val="en-US"/>
         </w:rPr>
       </w:pPr>
       <w:r>
@@ -2320,7 +3029,6 @@
           <w:noProof/>
           <w:sz w:val="24"/>
           <w:szCs w:val="24"/>
-          <w:lang w:val="en-US"/>
         </w:rPr>
         <w:drawing>
           <wp:inline distT="0" distB="0" distL="0" distR="0" wp14:anchorId="098D10D1" wp14:editId="03CAD841">
@@ -2372,17 +3080,15 @@
           <w:bCs/>
           <w:sz w:val="24"/>
           <w:szCs w:val="24"/>
-          <w:lang w:val="en-US"/>
-        </w:rPr>
-      </w:pPr>
-      <w:r>
-        <w:rPr>
-          <w:rFonts w:ascii="Comic Sans MS" w:hAnsi="Comic Sans MS"/>
-          <w:b/>
-          <w:bCs/>
-          <w:sz w:val="24"/>
-          <w:szCs w:val="24"/>
-          <w:lang w:val="en-US"/>
+        </w:rPr>
+      </w:pPr>
+      <w:r>
+        <w:rPr>
+          <w:rFonts w:ascii="Comic Sans MS" w:hAnsi="Comic Sans MS"/>
+          <w:b/>
+          <w:bCs/>
+          <w:sz w:val="24"/>
+          <w:szCs w:val="24"/>
         </w:rPr>
         <w:t>Description</w:t>
       </w:r>
@@ -2393,7 +3099,6 @@
           <w:bCs/>
           <w:sz w:val="24"/>
           <w:szCs w:val="24"/>
-          <w:lang w:val="en-US"/>
         </w:rPr>
         <w:t>:</w:t>
       </w:r>
@@ -2411,15 +3116,13 @@
           <w:bCs/>
           <w:sz w:val="24"/>
           <w:szCs w:val="24"/>
-          <w:lang w:val="en-US"/>
-        </w:rPr>
-      </w:pPr>
-      <w:r>
-        <w:rPr>
-          <w:rFonts w:ascii="Comic Sans MS" w:hAnsi="Comic Sans MS"/>
-          <w:sz w:val="24"/>
-          <w:szCs w:val="24"/>
-          <w:lang w:val="en-US"/>
+        </w:rPr>
+      </w:pPr>
+      <w:r>
+        <w:rPr>
+          <w:rFonts w:ascii="Comic Sans MS" w:hAnsi="Comic Sans MS"/>
+          <w:sz w:val="24"/>
+          <w:szCs w:val="24"/>
         </w:rPr>
         <w:t>Clear and concise description is written like this:</w:t>
       </w:r>
@@ -2437,15 +3140,13 @@
           <w:bCs/>
           <w:sz w:val="24"/>
           <w:szCs w:val="24"/>
-          <w:lang w:val="en-US"/>
-        </w:rPr>
-      </w:pPr>
-      <w:r>
-        <w:rPr>
-          <w:rFonts w:ascii="Comic Sans MS" w:hAnsi="Comic Sans MS"/>
-          <w:sz w:val="24"/>
-          <w:szCs w:val="24"/>
-          <w:lang w:val="en-US"/>
+        </w:rPr>
+      </w:pPr>
+      <w:r>
+        <w:rPr>
+          <w:rFonts w:ascii="Comic Sans MS" w:hAnsi="Comic Sans MS"/>
+          <w:sz w:val="24"/>
+          <w:szCs w:val="24"/>
         </w:rPr>
         <w:lastRenderedPageBreak/>
         <w:t>Brief description (what your item is/the condition)</w:t>
@@ -2464,15 +3165,13 @@
           <w:bCs/>
           <w:sz w:val="24"/>
           <w:szCs w:val="24"/>
-          <w:lang w:val="en-US"/>
-        </w:rPr>
-      </w:pPr>
-      <w:r>
-        <w:rPr>
-          <w:rFonts w:ascii="Comic Sans MS" w:hAnsi="Comic Sans MS"/>
-          <w:sz w:val="24"/>
-          <w:szCs w:val="24"/>
-          <w:lang w:val="en-US"/>
+        </w:rPr>
+      </w:pPr>
+      <w:r>
+        <w:rPr>
+          <w:rFonts w:ascii="Comic Sans MS" w:hAnsi="Comic Sans MS"/>
+          <w:sz w:val="24"/>
+          <w:szCs w:val="24"/>
         </w:rPr>
         <w:t>Accepted method of payment</w:t>
       </w:r>
@@ -2490,15 +3189,13 @@
           <w:bCs/>
           <w:sz w:val="24"/>
           <w:szCs w:val="24"/>
-          <w:lang w:val="en-US"/>
-        </w:rPr>
-      </w:pPr>
-      <w:r>
-        <w:rPr>
-          <w:rFonts w:ascii="Comic Sans MS" w:hAnsi="Comic Sans MS"/>
-          <w:sz w:val="24"/>
-          <w:szCs w:val="24"/>
-          <w:lang w:val="en-US"/>
+        </w:rPr>
+      </w:pPr>
+      <w:r>
+        <w:rPr>
+          <w:rFonts w:ascii="Comic Sans MS" w:hAnsi="Comic Sans MS"/>
+          <w:sz w:val="24"/>
+          <w:szCs w:val="24"/>
         </w:rPr>
         <w:t>Contact info (Always allow for them to call/text/email you)</w:t>
       </w:r>
@@ -2516,15 +3213,13 @@
           <w:bCs/>
           <w:sz w:val="24"/>
           <w:szCs w:val="24"/>
-          <w:lang w:val="en-US"/>
-        </w:rPr>
-      </w:pPr>
-      <w:r>
-        <w:rPr>
-          <w:rFonts w:ascii="Comic Sans MS" w:hAnsi="Comic Sans MS"/>
-          <w:sz w:val="24"/>
-          <w:szCs w:val="24"/>
-          <w:lang w:val="en-US"/>
+        </w:rPr>
+      </w:pPr>
+      <w:r>
+        <w:rPr>
+          <w:rFonts w:ascii="Comic Sans MS" w:hAnsi="Comic Sans MS"/>
+          <w:sz w:val="24"/>
+          <w:szCs w:val="24"/>
         </w:rPr>
         <w:t>Accepted Payments:</w:t>
       </w:r>
@@ -2542,15 +3237,13 @@
           <w:bCs/>
           <w:sz w:val="24"/>
           <w:szCs w:val="24"/>
-          <w:lang w:val="en-US"/>
-        </w:rPr>
-      </w:pPr>
-      <w:r>
-        <w:rPr>
-          <w:rFonts w:ascii="Comic Sans MS" w:hAnsi="Comic Sans MS"/>
-          <w:sz w:val="24"/>
-          <w:szCs w:val="24"/>
-          <w:lang w:val="en-US"/>
+        </w:rPr>
+      </w:pPr>
+      <w:r>
+        <w:rPr>
+          <w:rFonts w:ascii="Comic Sans MS" w:hAnsi="Comic Sans MS"/>
+          <w:sz w:val="24"/>
+          <w:szCs w:val="24"/>
         </w:rPr>
         <w:t>Cash</w:t>
       </w:r>
@@ -2568,15 +3261,13 @@
           <w:bCs/>
           <w:sz w:val="24"/>
           <w:szCs w:val="24"/>
-          <w:lang w:val="en-US"/>
-        </w:rPr>
-      </w:pPr>
-      <w:r>
-        <w:rPr>
-          <w:rFonts w:ascii="Comic Sans MS" w:hAnsi="Comic Sans MS"/>
-          <w:sz w:val="24"/>
-          <w:szCs w:val="24"/>
-          <w:lang w:val="en-US"/>
+        </w:rPr>
+      </w:pPr>
+      <w:r>
+        <w:rPr>
+          <w:rFonts w:ascii="Comic Sans MS" w:hAnsi="Comic Sans MS"/>
+          <w:sz w:val="24"/>
+          <w:szCs w:val="24"/>
         </w:rPr>
         <w:t>Venmo</w:t>
       </w:r>
@@ -2594,15 +3285,13 @@
           <w:bCs/>
           <w:sz w:val="24"/>
           <w:szCs w:val="24"/>
-          <w:lang w:val="en-US"/>
-        </w:rPr>
-      </w:pPr>
-      <w:r>
-        <w:rPr>
-          <w:rFonts w:ascii="Comic Sans MS" w:hAnsi="Comic Sans MS"/>
-          <w:sz w:val="24"/>
-          <w:szCs w:val="24"/>
-          <w:lang w:val="en-US"/>
+        </w:rPr>
+      </w:pPr>
+      <w:r>
+        <w:rPr>
+          <w:rFonts w:ascii="Comic Sans MS" w:hAnsi="Comic Sans MS"/>
+          <w:sz w:val="24"/>
+          <w:szCs w:val="24"/>
         </w:rPr>
         <w:t>Stripe</w:t>
       </w:r>
@@ -2620,15 +3309,13 @@
           <w:bCs/>
           <w:sz w:val="24"/>
           <w:szCs w:val="24"/>
-          <w:lang w:val="en-US"/>
-        </w:rPr>
-      </w:pPr>
-      <w:r>
-        <w:rPr>
-          <w:rFonts w:ascii="Comic Sans MS" w:hAnsi="Comic Sans MS"/>
-          <w:sz w:val="24"/>
-          <w:szCs w:val="24"/>
-          <w:lang w:val="en-US"/>
+        </w:rPr>
+      </w:pPr>
+      <w:r>
+        <w:rPr>
+          <w:rFonts w:ascii="Comic Sans MS" w:hAnsi="Comic Sans MS"/>
+          <w:sz w:val="24"/>
+          <w:szCs w:val="24"/>
         </w:rPr>
         <w:t>Online</w:t>
       </w:r>
@@ -2646,17 +3333,15 @@
           <w:bCs/>
           <w:sz w:val="24"/>
           <w:szCs w:val="24"/>
-          <w:lang w:val="en-US"/>
-        </w:rPr>
-      </w:pPr>
-      <w:r>
-        <w:rPr>
-          <w:rFonts w:ascii="Comic Sans MS" w:hAnsi="Comic Sans MS"/>
-          <w:b/>
-          <w:bCs/>
-          <w:sz w:val="24"/>
-          <w:szCs w:val="24"/>
-          <w:lang w:val="en-US"/>
+        </w:rPr>
+      </w:pPr>
+      <w:r>
+        <w:rPr>
+          <w:rFonts w:ascii="Comic Sans MS" w:hAnsi="Comic Sans MS"/>
+          <w:b/>
+          <w:bCs/>
+          <w:sz w:val="24"/>
+          <w:szCs w:val="24"/>
         </w:rPr>
         <w:t>NO</w:t>
       </w:r>
@@ -2665,7 +3350,6 @@
           <w:rFonts w:ascii="Comic Sans MS" w:hAnsi="Comic Sans MS"/>
           <w:sz w:val="24"/>
           <w:szCs w:val="24"/>
-          <w:lang w:val="en-US"/>
         </w:rPr>
         <w:t xml:space="preserve"> checks</w:t>
       </w:r>
@@ -2683,15 +3367,13 @@
           <w:bCs/>
           <w:sz w:val="24"/>
           <w:szCs w:val="24"/>
-          <w:lang w:val="en-US"/>
-        </w:rPr>
-      </w:pPr>
-      <w:r>
-        <w:rPr>
-          <w:rFonts w:ascii="Comic Sans MS" w:hAnsi="Comic Sans MS"/>
-          <w:sz w:val="24"/>
-          <w:szCs w:val="24"/>
-          <w:lang w:val="en-US"/>
+        </w:rPr>
+      </w:pPr>
+      <w:r>
+        <w:rPr>
+          <w:rFonts w:ascii="Comic Sans MS" w:hAnsi="Comic Sans MS"/>
+          <w:sz w:val="24"/>
+          <w:szCs w:val="24"/>
         </w:rPr>
         <w:t xml:space="preserve">With </w:t>
       </w:r>
@@ -2702,7 +3384,6 @@
           <w:iCs/>
           <w:sz w:val="24"/>
           <w:szCs w:val="24"/>
-          <w:lang w:val="en-US"/>
         </w:rPr>
         <w:t>furniture</w:t>
       </w:r>
@@ -2711,7 +3392,6 @@
           <w:rFonts w:ascii="Comic Sans MS" w:hAnsi="Comic Sans MS"/>
           <w:sz w:val="24"/>
           <w:szCs w:val="24"/>
-          <w:lang w:val="en-US"/>
         </w:rPr>
         <w:t>, it’s less items and more profit</w:t>
       </w:r>
@@ -2729,15 +3409,13 @@
           <w:bCs/>
           <w:sz w:val="24"/>
           <w:szCs w:val="24"/>
-          <w:lang w:val="en-US"/>
-        </w:rPr>
-      </w:pPr>
-      <w:r>
-        <w:rPr>
-          <w:rFonts w:ascii="Comic Sans MS" w:hAnsi="Comic Sans MS"/>
-          <w:sz w:val="24"/>
-          <w:szCs w:val="24"/>
-          <w:lang w:val="en-US"/>
+        </w:rPr>
+      </w:pPr>
+      <w:r>
+        <w:rPr>
+          <w:rFonts w:ascii="Comic Sans MS" w:hAnsi="Comic Sans MS"/>
+          <w:sz w:val="24"/>
+          <w:szCs w:val="24"/>
         </w:rPr>
         <w:t>Examples of items e.g.,</w:t>
       </w:r>
@@ -2753,15 +3431,13 @@
           <w:rFonts w:ascii="Comic Sans MS" w:hAnsi="Comic Sans MS"/>
           <w:sz w:val="24"/>
           <w:szCs w:val="24"/>
-          <w:lang w:val="en-US"/>
-        </w:rPr>
-      </w:pPr>
-      <w:r>
-        <w:rPr>
-          <w:rFonts w:ascii="Comic Sans MS" w:hAnsi="Comic Sans MS"/>
-          <w:sz w:val="24"/>
-          <w:szCs w:val="24"/>
-          <w:lang w:val="en-US"/>
+        </w:rPr>
+      </w:pPr>
+      <w:r>
+        <w:rPr>
+          <w:rFonts w:ascii="Comic Sans MS" w:hAnsi="Comic Sans MS"/>
+          <w:sz w:val="24"/>
+          <w:szCs w:val="24"/>
         </w:rPr>
         <w:t>Furniture: Couches, Recliners, Dressers, Bookshelves</w:t>
       </w:r>
@@ -2777,15 +3453,13 @@
           <w:rFonts w:ascii="Comic Sans MS" w:hAnsi="Comic Sans MS"/>
           <w:sz w:val="24"/>
           <w:szCs w:val="24"/>
-          <w:lang w:val="en-US"/>
-        </w:rPr>
-      </w:pPr>
-      <w:r>
-        <w:rPr>
-          <w:rFonts w:ascii="Comic Sans MS" w:hAnsi="Comic Sans MS"/>
-          <w:sz w:val="24"/>
-          <w:szCs w:val="24"/>
-          <w:lang w:val="en-US"/>
+        </w:rPr>
+      </w:pPr>
+      <w:r>
+        <w:rPr>
+          <w:rFonts w:ascii="Comic Sans MS" w:hAnsi="Comic Sans MS"/>
+          <w:sz w:val="24"/>
+          <w:szCs w:val="24"/>
         </w:rPr>
         <w:t>Appliances: Specialty blenders (such as the Ninja), washers, dryers, grills, and fridges</w:t>
       </w:r>
@@ -2801,15 +3475,13 @@
           <w:rFonts w:ascii="Comic Sans MS" w:hAnsi="Comic Sans MS"/>
           <w:sz w:val="24"/>
           <w:szCs w:val="24"/>
-          <w:lang w:val="en-US"/>
-        </w:rPr>
-      </w:pPr>
-      <w:r>
-        <w:rPr>
-          <w:rFonts w:ascii="Comic Sans MS" w:hAnsi="Comic Sans MS"/>
-          <w:sz w:val="24"/>
-          <w:szCs w:val="24"/>
-          <w:lang w:val="en-US"/>
+        </w:rPr>
+      </w:pPr>
+      <w:r>
+        <w:rPr>
+          <w:rFonts w:ascii="Comic Sans MS" w:hAnsi="Comic Sans MS"/>
+          <w:sz w:val="24"/>
+          <w:szCs w:val="24"/>
         </w:rPr>
         <w:t>Electronics: Printers, routers, jailbroken cell phones</w:t>
       </w:r>
@@ -2825,17 +3497,23 @@
           <w:rFonts w:ascii="Comic Sans MS" w:hAnsi="Comic Sans MS"/>
           <w:sz w:val="24"/>
           <w:szCs w:val="24"/>
-          <w:lang w:val="en-US"/>
-        </w:rPr>
-      </w:pPr>
-      <w:r>
-        <w:rPr>
-          <w:rFonts w:ascii="Comic Sans MS" w:hAnsi="Comic Sans MS"/>
-          <w:sz w:val="24"/>
-          <w:szCs w:val="24"/>
-          <w:lang w:val="en-US"/>
-        </w:rPr>
-        <w:t>2 methods to find items which you can sell &amp; profit from:</w:t>
+        </w:rPr>
+      </w:pPr>
+      <w:r>
+        <w:rPr>
+          <w:rFonts w:ascii="Comic Sans MS" w:hAnsi="Comic Sans MS"/>
+          <w:sz w:val="24"/>
+          <w:szCs w:val="24"/>
+        </w:rPr>
+        <w:t xml:space="preserve">Two </w:t>
+      </w:r>
+      <w:r>
+        <w:rPr>
+          <w:rFonts w:ascii="Comic Sans MS" w:hAnsi="Comic Sans MS"/>
+          <w:sz w:val="24"/>
+          <w:szCs w:val="24"/>
+        </w:rPr>
+        <w:t xml:space="preserve"> methods to find items which you can sell &amp; profit from:</w:t>
       </w:r>
     </w:p>
     <w:p>
@@ -2849,15 +3527,13 @@
           <w:rFonts w:ascii="Comic Sans MS" w:hAnsi="Comic Sans MS"/>
           <w:sz w:val="24"/>
           <w:szCs w:val="24"/>
-          <w:lang w:val="en-US"/>
-        </w:rPr>
-      </w:pPr>
-      <w:r>
-        <w:rPr>
-          <w:rFonts w:ascii="Comic Sans MS" w:hAnsi="Comic Sans MS"/>
-          <w:sz w:val="24"/>
-          <w:szCs w:val="24"/>
-          <w:lang w:val="en-US"/>
+        </w:rPr>
+      </w:pPr>
+      <w:r>
+        <w:rPr>
+          <w:rFonts w:ascii="Comic Sans MS" w:hAnsi="Comic Sans MS"/>
+          <w:sz w:val="24"/>
+          <w:szCs w:val="24"/>
         </w:rPr>
         <w:t>Finding free items to list</w:t>
       </w:r>
@@ -2873,15 +3549,13 @@
           <w:rFonts w:ascii="Comic Sans MS" w:hAnsi="Comic Sans MS"/>
           <w:sz w:val="24"/>
           <w:szCs w:val="24"/>
-          <w:lang w:val="en-US"/>
-        </w:rPr>
-      </w:pPr>
-      <w:r>
-        <w:rPr>
-          <w:rFonts w:ascii="Comic Sans MS" w:hAnsi="Comic Sans MS"/>
-          <w:sz w:val="24"/>
-          <w:szCs w:val="24"/>
-          <w:lang w:val="en-US"/>
+        </w:rPr>
+      </w:pPr>
+      <w:r>
+        <w:rPr>
+          <w:rFonts w:ascii="Comic Sans MS" w:hAnsi="Comic Sans MS"/>
+          <w:sz w:val="24"/>
+          <w:szCs w:val="24"/>
         </w:rPr>
         <w:t>Buying items for a discount and selling for a profit</w:t>
       </w:r>
@@ -2897,15 +3571,13 @@
           <w:rFonts w:ascii="Comic Sans MS" w:hAnsi="Comic Sans MS"/>
           <w:sz w:val="24"/>
           <w:szCs w:val="24"/>
-          <w:lang w:val="en-US"/>
-        </w:rPr>
-      </w:pPr>
-      <w:r>
-        <w:rPr>
-          <w:rFonts w:ascii="Comic Sans MS" w:hAnsi="Comic Sans MS"/>
-          <w:sz w:val="24"/>
-          <w:szCs w:val="24"/>
-          <w:lang w:val="en-US"/>
+        </w:rPr>
+      </w:pPr>
+      <w:r>
+        <w:rPr>
+          <w:rFonts w:ascii="Comic Sans MS" w:hAnsi="Comic Sans MS"/>
+          <w:sz w:val="24"/>
+          <w:szCs w:val="24"/>
         </w:rPr>
         <w:t>To get the most money you will be leveraging both</w:t>
       </w:r>
@@ -2921,15 +3593,13 @@
           <w:rFonts w:ascii="Comic Sans MS" w:hAnsi="Comic Sans MS"/>
           <w:sz w:val="24"/>
           <w:szCs w:val="24"/>
-          <w:lang w:val="en-US"/>
-        </w:rPr>
-      </w:pPr>
-      <w:r>
-        <w:rPr>
-          <w:rFonts w:ascii="Comic Sans MS" w:hAnsi="Comic Sans MS"/>
-          <w:sz w:val="24"/>
-          <w:szCs w:val="24"/>
-          <w:lang w:val="en-US"/>
+        </w:rPr>
+      </w:pPr>
+      <w:r>
+        <w:rPr>
+          <w:rFonts w:ascii="Comic Sans MS" w:hAnsi="Comic Sans MS"/>
+          <w:sz w:val="24"/>
+          <w:szCs w:val="24"/>
         </w:rPr>
         <w:t xml:space="preserve">Hire a team to help you out </w:t>
       </w:r>
@@ -2938,7 +3608,6 @@
           <w:rFonts w:ascii="Comic Sans MS" w:hAnsi="Comic Sans MS"/>
           <w:sz w:val="24"/>
           <w:szCs w:val="24"/>
-          <w:lang w:val="en-US"/>
         </w:rPr>
         <w:t>as you start earning more money</w:t>
       </w:r>
@@ -2954,15 +3623,13 @@
           <w:rFonts w:ascii="Comic Sans MS" w:hAnsi="Comic Sans MS"/>
           <w:sz w:val="24"/>
           <w:szCs w:val="24"/>
-          <w:lang w:val="en-US"/>
-        </w:rPr>
-      </w:pPr>
-      <w:r>
-        <w:rPr>
-          <w:rFonts w:ascii="Comic Sans MS" w:hAnsi="Comic Sans MS"/>
-          <w:sz w:val="24"/>
-          <w:szCs w:val="24"/>
-          <w:lang w:val="en-US"/>
+        </w:rPr>
+      </w:pPr>
+      <w:r>
+        <w:rPr>
+          <w:rFonts w:ascii="Comic Sans MS" w:hAnsi="Comic Sans MS"/>
+          <w:sz w:val="24"/>
+          <w:szCs w:val="24"/>
         </w:rPr>
         <w:t>Join Facebook groups to help you buy and sell</w:t>
       </w:r>
@@ -2978,15 +3645,13 @@
           <w:rFonts w:ascii="Comic Sans MS" w:hAnsi="Comic Sans MS"/>
           <w:sz w:val="24"/>
           <w:szCs w:val="24"/>
-          <w:lang w:val="en-US"/>
-        </w:rPr>
-      </w:pPr>
-      <w:r>
-        <w:rPr>
-          <w:rFonts w:ascii="Comic Sans MS" w:hAnsi="Comic Sans MS"/>
-          <w:sz w:val="24"/>
-          <w:szCs w:val="24"/>
-          <w:lang w:val="en-US"/>
+        </w:rPr>
+      </w:pPr>
+      <w:r>
+        <w:rPr>
+          <w:rFonts w:ascii="Comic Sans MS" w:hAnsi="Comic Sans MS"/>
+          <w:sz w:val="24"/>
+          <w:szCs w:val="24"/>
         </w:rPr>
         <w:t xml:space="preserve">Post your </w:t>
       </w:r>
@@ -2995,12 +3660,9 @@
           <w:rFonts w:ascii="Comic Sans MS" w:hAnsi="Comic Sans MS"/>
           <w:sz w:val="24"/>
           <w:szCs w:val="24"/>
-          <w:lang w:val="en-US"/>
         </w:rPr>
         <w:t>stuff in as many groups as possible and do it on as many platforms as possible as this increases the likelihood of getting your stuff purchased</w:t>
       </w:r>
-      <w:bookmarkStart w:id="0" w:name="_GoBack"/>
-      <w:bookmarkEnd w:id="0"/>
     </w:p>
     <w:p>
       <w:pPr>
@@ -3011,7 +3673,6 @@
           <w:rFonts w:ascii="Comic Sans MS" w:hAnsi="Comic Sans MS"/>
           <w:sz w:val="24"/>
           <w:szCs w:val="24"/>
-          <w:lang w:val="en-US"/>
         </w:rPr>
       </w:pPr>
     </w:p>
@@ -3028,6 +3689,208 @@
 <file path=word/numbering.xml><?xml version="1.0" encoding="utf-8"?>
 <w:numbering xmlns:wpc="http://schemas.microsoft.com/office/word/2010/wordprocessingCanvas" xmlns:cx="http://schemas.microsoft.com/office/drawing/2014/chartex" xmlns:cx1="http://schemas.microsoft.com/office/drawing/2015/9/8/chartex" xmlns:cx2="http://schemas.microsoft.com/office/drawing/2015/10/21/chartex" xmlns:cx3="http://schemas.microsoft.com/office/drawing/2016/5/9/chartex" xmlns:cx4="http://schemas.microsoft.com/office/drawing/2016/5/10/chartex" xmlns:cx5="http://schemas.microsoft.com/office/drawing/2016/5/11/chartex" xmlns:cx6="http://schemas.microsoft.com/office/drawing/2016/5/12/chartex" xmlns:cx7="http://schemas.microsoft.com/office/drawing/2016/5/13/chartex" xmlns:cx8="http://schemas.microsoft.com/office/drawing/2016/5/14/chartex" xmlns:mc="http://schemas.openxmlformats.org/markup-compatibility/2006" xmlns:aink="http://schemas.microsoft.com/office/drawing/2016/ink" xmlns:am3d="http://schemas.microsoft.com/office/drawing/2017/model3d" xmlns:o="urn:schemas-microsoft-com:office:office" xmlns:r="http://schemas.openxmlformats.org/officeDocument/2006/relationships" xmlns:m="http://schemas.openxmlformats.org/officeDocument/2006/math" xmlns:v="urn:schemas-microsoft-com:vml" xmlns:wp14="http://schemas.microsoft.com/office/word/2010/wordprocessingDrawing" xmlns:wp="http://schemas.openxmlformats.org/drawingml/2006/wordprocessingDrawing" xmlns:w10="urn:schemas-microsoft-com:office:word" xmlns:w="http://schemas.openxmlformats.org/wordprocessingml/2006/main" xmlns:w14="http://schemas.microsoft.com/office/word/2010/wordml" xmlns:w15="http://schemas.microsoft.com/office/word/2012/wordml" xmlns:w16cid="http://schemas.microsoft.com/office/word/2016/wordml/cid" xmlns:w16se="http://schemas.microsoft.com/office/word/2015/wordml/symex" xmlns:wpg="http://schemas.microsoft.com/office/word/2010/wordprocessingGroup" xmlns:wpi="http://schemas.microsoft.com/office/word/2010/wordprocessingInk" xmlns:wne="http://schemas.microsoft.com/office/word/2006/wordml" xmlns:wps="http://schemas.microsoft.com/office/word/2010/wordprocessingShape" mc:Ignorable="w14 w15 w16se w16cid wp14">
   <w:abstractNum w:abstractNumId="0" w15:restartNumberingAfterBreak="0">
+    <w:nsid w:val="010728D7"/>
+    <w:multiLevelType w:val="hybridMultilevel"/>
+    <w:tmpl w:val="36107F10"/>
+    <w:lvl w:ilvl="0" w:tplc="0409000B">
+      <w:start w:val="1"/>
+      <w:numFmt w:val="bullet"/>
+      <w:lvlText w:val=""/>
+      <w:lvlJc w:val="left"/>
+      <w:pPr>
+        <w:ind w:left="720" w:hanging="360"/>
+      </w:pPr>
+      <w:rPr>
+        <w:rFonts w:ascii="Wingdings" w:hAnsi="Wingdings" w:hint="default"/>
+      </w:rPr>
+    </w:lvl>
+    <w:lvl w:ilvl="1" w:tplc="04090003" w:tentative="1">
+      <w:start w:val="1"/>
+      <w:numFmt w:val="bullet"/>
+      <w:lvlText w:val="o"/>
+      <w:lvlJc w:val="left"/>
+      <w:pPr>
+        <w:ind w:left="1440" w:hanging="360"/>
+      </w:pPr>
+      <w:rPr>
+        <w:rFonts w:ascii="Courier New" w:hAnsi="Courier New" w:cs="Courier New" w:hint="default"/>
+      </w:rPr>
+    </w:lvl>
+    <w:lvl w:ilvl="2" w:tplc="04090005" w:tentative="1">
+      <w:start w:val="1"/>
+      <w:numFmt w:val="bullet"/>
+      <w:lvlText w:val=""/>
+      <w:lvlJc w:val="left"/>
+      <w:pPr>
+        <w:ind w:left="2160" w:hanging="360"/>
+      </w:pPr>
+      <w:rPr>
+        <w:rFonts w:ascii="Wingdings" w:hAnsi="Wingdings" w:hint="default"/>
+      </w:rPr>
+    </w:lvl>
+    <w:lvl w:ilvl="3" w:tplc="04090001" w:tentative="1">
+      <w:start w:val="1"/>
+      <w:numFmt w:val="bullet"/>
+      <w:lvlText w:val=""/>
+      <w:lvlJc w:val="left"/>
+      <w:pPr>
+        <w:ind w:left="2880" w:hanging="360"/>
+      </w:pPr>
+      <w:rPr>
+        <w:rFonts w:ascii="Symbol" w:hAnsi="Symbol" w:hint="default"/>
+      </w:rPr>
+    </w:lvl>
+    <w:lvl w:ilvl="4" w:tplc="04090003" w:tentative="1">
+      <w:start w:val="1"/>
+      <w:numFmt w:val="bullet"/>
+      <w:lvlText w:val="o"/>
+      <w:lvlJc w:val="left"/>
+      <w:pPr>
+        <w:ind w:left="3600" w:hanging="360"/>
+      </w:pPr>
+      <w:rPr>
+        <w:rFonts w:ascii="Courier New" w:hAnsi="Courier New" w:cs="Courier New" w:hint="default"/>
+      </w:rPr>
+    </w:lvl>
+    <w:lvl w:ilvl="5" w:tplc="04090005" w:tentative="1">
+      <w:start w:val="1"/>
+      <w:numFmt w:val="bullet"/>
+      <w:lvlText w:val=""/>
+      <w:lvlJc w:val="left"/>
+      <w:pPr>
+        <w:ind w:left="4320" w:hanging="360"/>
+      </w:pPr>
+      <w:rPr>
+        <w:rFonts w:ascii="Wingdings" w:hAnsi="Wingdings" w:hint="default"/>
+      </w:rPr>
+    </w:lvl>
+    <w:lvl w:ilvl="6" w:tplc="04090001" w:tentative="1">
+      <w:start w:val="1"/>
+      <w:numFmt w:val="bullet"/>
+      <w:lvlText w:val=""/>
+      <w:lvlJc w:val="left"/>
+      <w:pPr>
+        <w:ind w:left="5040" w:hanging="360"/>
+      </w:pPr>
+      <w:rPr>
+        <w:rFonts w:ascii="Symbol" w:hAnsi="Symbol" w:hint="default"/>
+      </w:rPr>
+    </w:lvl>
+    <w:lvl w:ilvl="7" w:tplc="04090003" w:tentative="1">
+      <w:start w:val="1"/>
+      <w:numFmt w:val="bullet"/>
+      <w:lvlText w:val="o"/>
+      <w:lvlJc w:val="left"/>
+      <w:pPr>
+        <w:ind w:left="5760" w:hanging="360"/>
+      </w:pPr>
+      <w:rPr>
+        <w:rFonts w:ascii="Courier New" w:hAnsi="Courier New" w:cs="Courier New" w:hint="default"/>
+      </w:rPr>
+    </w:lvl>
+    <w:lvl w:ilvl="8" w:tplc="04090005" w:tentative="1">
+      <w:start w:val="1"/>
+      <w:numFmt w:val="bullet"/>
+      <w:lvlText w:val=""/>
+      <w:lvlJc w:val="left"/>
+      <w:pPr>
+        <w:ind w:left="6480" w:hanging="360"/>
+      </w:pPr>
+      <w:rPr>
+        <w:rFonts w:ascii="Wingdings" w:hAnsi="Wingdings" w:hint="default"/>
+      </w:rPr>
+    </w:lvl>
+  </w:abstractNum>
+  <w:abstractNum w:abstractNumId="1" w15:restartNumberingAfterBreak="0">
+    <w:nsid w:val="06F16CB1"/>
+    <w:multiLevelType w:val="hybridMultilevel"/>
+    <w:tmpl w:val="31E47562"/>
+    <w:lvl w:ilvl="0" w:tplc="4950E79E">
+      <w:start w:val="1"/>
+      <w:numFmt w:val="decimal"/>
+      <w:lvlText w:val="%1."/>
+      <w:lvlJc w:val="left"/>
+      <w:pPr>
+        <w:ind w:left="2520" w:hanging="360"/>
+      </w:pPr>
+      <w:rPr>
+        <w:rFonts w:hint="default"/>
+      </w:rPr>
+    </w:lvl>
+    <w:lvl w:ilvl="1" w:tplc="04090019" w:tentative="1">
+      <w:start w:val="1"/>
+      <w:numFmt w:val="lowerLetter"/>
+      <w:lvlText w:val="%2."/>
+      <w:lvlJc w:val="left"/>
+      <w:pPr>
+        <w:ind w:left="3240" w:hanging="360"/>
+      </w:pPr>
+    </w:lvl>
+    <w:lvl w:ilvl="2" w:tplc="0409001B" w:tentative="1">
+      <w:start w:val="1"/>
+      <w:numFmt w:val="lowerRoman"/>
+      <w:lvlText w:val="%3."/>
+      <w:lvlJc w:val="right"/>
+      <w:pPr>
+        <w:ind w:left="3960" w:hanging="180"/>
+      </w:pPr>
+    </w:lvl>
+    <w:lvl w:ilvl="3" w:tplc="0409000F" w:tentative="1">
+      <w:start w:val="1"/>
+      <w:numFmt w:val="decimal"/>
+      <w:lvlText w:val="%4."/>
+      <w:lvlJc w:val="left"/>
+      <w:pPr>
+        <w:ind w:left="4680" w:hanging="360"/>
+      </w:pPr>
+    </w:lvl>
+    <w:lvl w:ilvl="4" w:tplc="04090019" w:tentative="1">
+      <w:start w:val="1"/>
+      <w:numFmt w:val="lowerLetter"/>
+      <w:lvlText w:val="%5."/>
+      <w:lvlJc w:val="left"/>
+      <w:pPr>
+        <w:ind w:left="5400" w:hanging="360"/>
+      </w:pPr>
+    </w:lvl>
+    <w:lvl w:ilvl="5" w:tplc="0409001B" w:tentative="1">
+      <w:start w:val="1"/>
+      <w:numFmt w:val="lowerRoman"/>
+      <w:lvlText w:val="%6."/>
+      <w:lvlJc w:val="right"/>
+      <w:pPr>
+        <w:ind w:left="6120" w:hanging="180"/>
+      </w:pPr>
+    </w:lvl>
+    <w:lvl w:ilvl="6" w:tplc="0409000F" w:tentative="1">
+      <w:start w:val="1"/>
+      <w:numFmt w:val="decimal"/>
+      <w:lvlText w:val="%7."/>
+      <w:lvlJc w:val="left"/>
+      <w:pPr>
+        <w:ind w:left="6840" w:hanging="360"/>
+      </w:pPr>
+    </w:lvl>
+    <w:lvl w:ilvl="7" w:tplc="04090019" w:tentative="1">
+      <w:start w:val="1"/>
+      <w:numFmt w:val="lowerLetter"/>
+      <w:lvlText w:val="%8."/>
+      <w:lvlJc w:val="left"/>
+      <w:pPr>
+        <w:ind w:left="7560" w:hanging="360"/>
+      </w:pPr>
+    </w:lvl>
+    <w:lvl w:ilvl="8" w:tplc="0409001B" w:tentative="1">
+      <w:start w:val="1"/>
+      <w:numFmt w:val="lowerRoman"/>
+      <w:lvlText w:val="%9."/>
+      <w:lvlJc w:val="right"/>
+      <w:pPr>
+        <w:ind w:left="8280" w:hanging="180"/>
+      </w:pPr>
+    </w:lvl>
+  </w:abstractNum>
+  <w:abstractNum w:abstractNumId="2" w15:restartNumberingAfterBreak="0">
     <w:nsid w:val="077D78DB"/>
     <w:multiLevelType w:val="hybridMultilevel"/>
     <w:tmpl w:val="5D063AF2"/>
@@ -3140,7 +4003,7 @@
       </w:rPr>
     </w:lvl>
   </w:abstractNum>
-  <w:abstractNum w:abstractNumId="1" w15:restartNumberingAfterBreak="0">
+  <w:abstractNum w:abstractNumId="3" w15:restartNumberingAfterBreak="0">
     <w:nsid w:val="1BA5365A"/>
     <w:multiLevelType w:val="hybridMultilevel"/>
     <w:tmpl w:val="BCC2D64C"/>
@@ -3257,7 +4120,120 @@
       </w:rPr>
     </w:lvl>
   </w:abstractNum>
-  <w:abstractNum w:abstractNumId="2" w15:restartNumberingAfterBreak="0">
+  <w:abstractNum w:abstractNumId="4" w15:restartNumberingAfterBreak="0">
+    <w:nsid w:val="3DBA42E3"/>
+    <w:multiLevelType w:val="hybridMultilevel"/>
+    <w:tmpl w:val="876817F4"/>
+    <w:lvl w:ilvl="0" w:tplc="2000000B">
+      <w:start w:val="1"/>
+      <w:numFmt w:val="bullet"/>
+      <w:lvlText w:val=""/>
+      <w:lvlJc w:val="left"/>
+      <w:pPr>
+        <w:ind w:left="720" w:hanging="360"/>
+      </w:pPr>
+      <w:rPr>
+        <w:rFonts w:ascii="Wingdings" w:hAnsi="Wingdings" w:hint="default"/>
+      </w:rPr>
+    </w:lvl>
+    <w:lvl w:ilvl="1" w:tplc="20000003">
+      <w:start w:val="1"/>
+      <w:numFmt w:val="bullet"/>
+      <w:lvlText w:val="o"/>
+      <w:lvlJc w:val="left"/>
+      <w:pPr>
+        <w:ind w:left="1440" w:hanging="360"/>
+      </w:pPr>
+      <w:rPr>
+        <w:rFonts w:ascii="Courier New" w:hAnsi="Courier New" w:cs="Courier New" w:hint="default"/>
+      </w:rPr>
+    </w:lvl>
+    <w:lvl w:ilvl="2" w:tplc="4950E79E">
+      <w:start w:val="1"/>
+      <w:numFmt w:val="decimal"/>
+      <w:lvlText w:val="%3."/>
+      <w:lvlJc w:val="left"/>
+      <w:pPr>
+        <w:ind w:left="2160" w:hanging="360"/>
+      </w:pPr>
+      <w:rPr>
+        <w:rFonts w:hint="default"/>
+      </w:rPr>
+    </w:lvl>
+    <w:lvl w:ilvl="3" w:tplc="20000001" w:tentative="1">
+      <w:start w:val="1"/>
+      <w:numFmt w:val="bullet"/>
+      <w:lvlText w:val=""/>
+      <w:lvlJc w:val="left"/>
+      <w:pPr>
+        <w:ind w:left="2880" w:hanging="360"/>
+      </w:pPr>
+      <w:rPr>
+        <w:rFonts w:ascii="Symbol" w:hAnsi="Symbol" w:hint="default"/>
+      </w:rPr>
+    </w:lvl>
+    <w:lvl w:ilvl="4" w:tplc="20000003" w:tentative="1">
+      <w:start w:val="1"/>
+      <w:numFmt w:val="bullet"/>
+      <w:lvlText w:val="o"/>
+      <w:lvlJc w:val="left"/>
+      <w:pPr>
+        <w:ind w:left="3600" w:hanging="360"/>
+      </w:pPr>
+      <w:rPr>
+        <w:rFonts w:ascii="Courier New" w:hAnsi="Courier New" w:cs="Courier New" w:hint="default"/>
+      </w:rPr>
+    </w:lvl>
+    <w:lvl w:ilvl="5" w:tplc="20000005" w:tentative="1">
+      <w:start w:val="1"/>
+      <w:numFmt w:val="bullet"/>
+      <w:lvlText w:val=""/>
+      <w:lvlJc w:val="left"/>
+      <w:pPr>
+        <w:ind w:left="4320" w:hanging="360"/>
+      </w:pPr>
+      <w:rPr>
+        <w:rFonts w:ascii="Wingdings" w:hAnsi="Wingdings" w:hint="default"/>
+      </w:rPr>
+    </w:lvl>
+    <w:lvl w:ilvl="6" w:tplc="20000001" w:tentative="1">
+      <w:start w:val="1"/>
+      <w:numFmt w:val="bullet"/>
+      <w:lvlText w:val=""/>
+      <w:lvlJc w:val="left"/>
+      <w:pPr>
+        <w:ind w:left="5040" w:hanging="360"/>
+      </w:pPr>
+      <w:rPr>
+        <w:rFonts w:ascii="Symbol" w:hAnsi="Symbol" w:hint="default"/>
+      </w:rPr>
+    </w:lvl>
+    <w:lvl w:ilvl="7" w:tplc="20000003" w:tentative="1">
+      <w:start w:val="1"/>
+      <w:numFmt w:val="bullet"/>
+      <w:lvlText w:val="o"/>
+      <w:lvlJc w:val="left"/>
+      <w:pPr>
+        <w:ind w:left="5760" w:hanging="360"/>
+      </w:pPr>
+      <w:rPr>
+        <w:rFonts w:ascii="Courier New" w:hAnsi="Courier New" w:cs="Courier New" w:hint="default"/>
+      </w:rPr>
+    </w:lvl>
+    <w:lvl w:ilvl="8" w:tplc="20000005" w:tentative="1">
+      <w:start w:val="1"/>
+      <w:numFmt w:val="bullet"/>
+      <w:lvlText w:val=""/>
+      <w:lvlJc w:val="left"/>
+      <w:pPr>
+        <w:ind w:left="6480" w:hanging="360"/>
+      </w:pPr>
+      <w:rPr>
+        <w:rFonts w:ascii="Wingdings" w:hAnsi="Wingdings" w:hint="default"/>
+      </w:rPr>
+    </w:lvl>
+  </w:abstractNum>
+  <w:abstractNum w:abstractNumId="5" w15:restartNumberingAfterBreak="0">
     <w:nsid w:val="4D8B0E29"/>
     <w:multiLevelType w:val="hybridMultilevel"/>
     <w:tmpl w:val="9C4CA860"/>
@@ -3370,7 +4346,96 @@
       </w:rPr>
     </w:lvl>
   </w:abstractNum>
-  <w:abstractNum w:abstractNumId="3" w15:restartNumberingAfterBreak="0">
+  <w:abstractNum w:abstractNumId="6" w15:restartNumberingAfterBreak="0">
+    <w:nsid w:val="604F0B8E"/>
+    <w:multiLevelType w:val="hybridMultilevel"/>
+    <w:tmpl w:val="19F42FC8"/>
+    <w:lvl w:ilvl="0" w:tplc="3A5A12FE">
+      <w:start w:val="1"/>
+      <w:numFmt w:val="decimal"/>
+      <w:lvlText w:val="%1."/>
+      <w:lvlJc w:val="left"/>
+      <w:pPr>
+        <w:ind w:left="1800" w:hanging="360"/>
+      </w:pPr>
+      <w:rPr>
+        <w:rFonts w:hint="default"/>
+      </w:rPr>
+    </w:lvl>
+    <w:lvl w:ilvl="1" w:tplc="04090019" w:tentative="1">
+      <w:start w:val="1"/>
+      <w:numFmt w:val="lowerLetter"/>
+      <w:lvlText w:val="%2."/>
+      <w:lvlJc w:val="left"/>
+      <w:pPr>
+        <w:ind w:left="2520" w:hanging="360"/>
+      </w:pPr>
+    </w:lvl>
+    <w:lvl w:ilvl="2" w:tplc="0409001B" w:tentative="1">
+      <w:start w:val="1"/>
+      <w:numFmt w:val="lowerRoman"/>
+      <w:lvlText w:val="%3."/>
+      <w:lvlJc w:val="right"/>
+      <w:pPr>
+        <w:ind w:left="3240" w:hanging="180"/>
+      </w:pPr>
+    </w:lvl>
+    <w:lvl w:ilvl="3" w:tplc="0409000F" w:tentative="1">
+      <w:start w:val="1"/>
+      <w:numFmt w:val="decimal"/>
+      <w:lvlText w:val="%4."/>
+      <w:lvlJc w:val="left"/>
+      <w:pPr>
+        <w:ind w:left="3960" w:hanging="360"/>
+      </w:pPr>
+    </w:lvl>
+    <w:lvl w:ilvl="4" w:tplc="04090019" w:tentative="1">
+      <w:start w:val="1"/>
+      <w:numFmt w:val="lowerLetter"/>
+      <w:lvlText w:val="%5."/>
+      <w:lvlJc w:val="left"/>
+      <w:pPr>
+        <w:ind w:left="4680" w:hanging="360"/>
+      </w:pPr>
+    </w:lvl>
+    <w:lvl w:ilvl="5" w:tplc="0409001B" w:tentative="1">
+      <w:start w:val="1"/>
+      <w:numFmt w:val="lowerRoman"/>
+      <w:lvlText w:val="%6."/>
+      <w:lvlJc w:val="right"/>
+      <w:pPr>
+        <w:ind w:left="5400" w:hanging="180"/>
+      </w:pPr>
+    </w:lvl>
+    <w:lvl w:ilvl="6" w:tplc="0409000F" w:tentative="1">
+      <w:start w:val="1"/>
+      <w:numFmt w:val="decimal"/>
+      <w:lvlText w:val="%7."/>
+      <w:lvlJc w:val="left"/>
+      <w:pPr>
+        <w:ind w:left="6120" w:hanging="360"/>
+      </w:pPr>
+    </w:lvl>
+    <w:lvl w:ilvl="7" w:tplc="04090019" w:tentative="1">
+      <w:start w:val="1"/>
+      <w:numFmt w:val="lowerLetter"/>
+      <w:lvlText w:val="%8."/>
+      <w:lvlJc w:val="left"/>
+      <w:pPr>
+        <w:ind w:left="6840" w:hanging="360"/>
+      </w:pPr>
+    </w:lvl>
+    <w:lvl w:ilvl="8" w:tplc="0409001B" w:tentative="1">
+      <w:start w:val="1"/>
+      <w:numFmt w:val="lowerRoman"/>
+      <w:lvlText w:val="%9."/>
+      <w:lvlJc w:val="right"/>
+      <w:pPr>
+        <w:ind w:left="7560" w:hanging="180"/>
+      </w:pPr>
+    </w:lvl>
+  </w:abstractNum>
+  <w:abstractNum w:abstractNumId="7" w15:restartNumberingAfterBreak="0">
     <w:nsid w:val="675C02B5"/>
     <w:multiLevelType w:val="hybridMultilevel"/>
     <w:tmpl w:val="07E40130"/>
@@ -3487,7 +4552,7 @@
       </w:rPr>
     </w:lvl>
   </w:abstractNum>
-  <w:abstractNum w:abstractNumId="4" w15:restartNumberingAfterBreak="0">
+  <w:abstractNum w:abstractNumId="8" w15:restartNumberingAfterBreak="0">
     <w:nsid w:val="677679DC"/>
     <w:multiLevelType w:val="hybridMultilevel"/>
     <w:tmpl w:val="31A053E2"/>
@@ -3600,7 +4665,7 @@
       </w:rPr>
     </w:lvl>
   </w:abstractNum>
-  <w:abstractNum w:abstractNumId="5" w15:restartNumberingAfterBreak="0">
+  <w:abstractNum w:abstractNumId="9" w15:restartNumberingAfterBreak="0">
     <w:nsid w:val="6B434484"/>
     <w:multiLevelType w:val="hybridMultilevel"/>
     <w:tmpl w:val="E2324EC0"/>
@@ -3716,7 +4781,7 @@
       </w:rPr>
     </w:lvl>
   </w:abstractNum>
-  <w:abstractNum w:abstractNumId="6" w15:restartNumberingAfterBreak="0">
+  <w:abstractNum w:abstractNumId="10" w15:restartNumberingAfterBreak="0">
     <w:nsid w:val="6CF40D63"/>
     <w:multiLevelType w:val="hybridMultilevel"/>
     <w:tmpl w:val="67189FCE"/>
@@ -3829,7 +4894,7 @@
       </w:rPr>
     </w:lvl>
   </w:abstractNum>
-  <w:abstractNum w:abstractNumId="7" w15:restartNumberingAfterBreak="0">
+  <w:abstractNum w:abstractNumId="11" w15:restartNumberingAfterBreak="0">
     <w:nsid w:val="74CB64DF"/>
     <w:multiLevelType w:val="hybridMultilevel"/>
     <w:tmpl w:val="4AAADE90"/>
@@ -3942,7 +5007,7 @@
       </w:rPr>
     </w:lvl>
   </w:abstractNum>
-  <w:abstractNum w:abstractNumId="8" w15:restartNumberingAfterBreak="0">
+  <w:abstractNum w:abstractNumId="12" w15:restartNumberingAfterBreak="0">
     <w:nsid w:val="7B581F7D"/>
     <w:multiLevelType w:val="hybridMultilevel"/>
     <w:tmpl w:val="70746D34"/>
@@ -4060,31 +5125,43 @@
     </w:lvl>
   </w:abstractNum>
   <w:num w:numId="1">
+    <w:abstractNumId w:val="11"/>
+  </w:num>
+  <w:num w:numId="2">
+    <w:abstractNumId w:val="5"/>
+  </w:num>
+  <w:num w:numId="3">
+    <w:abstractNumId w:val="9"/>
+  </w:num>
+  <w:num w:numId="4">
+    <w:abstractNumId w:val="2"/>
+  </w:num>
+  <w:num w:numId="5">
+    <w:abstractNumId w:val="10"/>
+  </w:num>
+  <w:num w:numId="6">
+    <w:abstractNumId w:val="8"/>
+  </w:num>
+  <w:num w:numId="7">
+    <w:abstractNumId w:val="12"/>
+  </w:num>
+  <w:num w:numId="8">
     <w:abstractNumId w:val="7"/>
   </w:num>
-  <w:num w:numId="2">
-    <w:abstractNumId w:val="2"/>
+  <w:num w:numId="9">
+    <w:abstractNumId w:val="3"/>
   </w:num>
-  <w:num w:numId="3">
-    <w:abstractNumId w:val="5"/>
+  <w:num w:numId="10">
+    <w:abstractNumId w:val="1"/>
   </w:num>
-  <w:num w:numId="4">
+  <w:num w:numId="11">
     <w:abstractNumId w:val="0"/>
   </w:num>
-  <w:num w:numId="5">
-    <w:abstractNumId w:val="6"/>
-  </w:num>
-  <w:num w:numId="6">
+  <w:num w:numId="12">
     <w:abstractNumId w:val="4"/>
   </w:num>
-  <w:num w:numId="7">
-    <w:abstractNumId w:val="8"/>
-  </w:num>
-  <w:num w:numId="8">
-    <w:abstractNumId w:val="3"/>
-  </w:num>
-  <w:num w:numId="9">
-    <w:abstractNumId w:val="1"/>
+  <w:num w:numId="13">
+    <w:abstractNumId w:val="6"/>
   </w:num>
   <w:numIdMacAtCleanup w:val="9"/>
 </w:numbering>
@@ -4099,7 +5176,7 @@
         <w:kern w:val="2"/>
         <w:sz w:val="22"/>
         <w:szCs w:val="22"/>
-        <w:lang w:eastAsia="en-US" w:bidi="ar-SA"/>
+        <w:lang w:val="en-US" w:eastAsia="en-US" w:bidi="ar-SA"/>
         <w14:ligatures w14:val="standardContextual"/>
       </w:rPr>
     </w:rPrDefault>
